--- a/files/CMS-2017-0163-1168-1.docx
+++ b/files/CMS-2017-0163-1168-1.docx
@@ -1,6 +1,6 @@
 
 <file path=word/document.xml><?xml version="1.0" encoding="utf-8"?>
-<w:document xmlns:ve="http://schemas.openxmlformats.org/markup-compatibility/2006" xmlns:o="urn:schemas-microsoft-com:office:office" xmlns:r="http://schemas.openxmlformats.org/officeDocument/2006/relationships" xmlns:m="http://schemas.openxmlformats.org/officeDocument/2006/math" xmlns:v="urn:schemas-microsoft-com:vml" xmlns:wp="http://schemas.openxmlformats.org/drawingml/2006/wordprocessingDrawing" xmlns:w10="urn:schemas-microsoft-com:office:word" xmlns:w="http://schemas.openxmlformats.org/wordprocessingml/2006/main" xmlns:wne="http://schemas.microsoft.com/office/word/2006/wordml" xmlns:a="http://schemas.openxmlformats.org/drawingml/2006/main" xmlns:pic="http://schemas.openxmlformats.org/drawingml/2006/picture" xml:space="preserve">
+<w:document xmlns:wpc="http://schemas.microsoft.com/office/word/2010/wordprocessingCanvas" xmlns:mc="http://schemas.openxmlformats.org/markup-compatibility/2006" xmlns:o="urn:schemas-microsoft-com:office:office" xmlns:r="http://schemas.openxmlformats.org/officeDocument/2006/relationships" xmlns:m="http://schemas.openxmlformats.org/officeDocument/2006/math" xmlns:v="urn:schemas-microsoft-com:vml" xmlns:wp14="http://schemas.microsoft.com/office/word/2010/wordprocessingDrawing" xmlns:wp="http://schemas.openxmlformats.org/drawingml/2006/wordprocessingDrawing" xmlns:w10="urn:schemas-microsoft-com:office:word" xmlns:w="http://schemas.openxmlformats.org/wordprocessingml/2006/main" xmlns:w14="http://schemas.microsoft.com/office/word/2010/wordml" xmlns:w15="http://schemas.microsoft.com/office/word/2012/wordml" xmlns:wpg="http://schemas.microsoft.com/office/word/2010/wordprocessingGroup" xmlns:wpi="http://schemas.microsoft.com/office/word/2010/wordprocessingInk" xmlns:wne="http://schemas.microsoft.com/office/word/2006/wordml" xmlns:wps="http://schemas.microsoft.com/office/word/2010/wordprocessingShape" mc:Ignorable="w14 w15 wp14">
   <w:body>
     <w:p>
       <w:pPr>
@@ -32,24 +32,25 @@
     </w:p>
     <w:p>
       <w:pPr>
-        <w:spacing w:line="168" w:lineRule="auto" w:before="0"/>
-        <w:ind w:left="7049" w:right="2637" w:firstLine="0"/>
+        <w:spacing w:line="168" w:lineRule="auto"/>
+        <w:ind w:left="7049" w:right="2637"/>
         <w:jc w:val="right"/>
         <w:rPr>
           <w:sz w:val="18"/>
         </w:rPr>
       </w:pPr>
       <w:r>
-        <w:rPr/>
         <w:pict>
-          <v:shape style="position:absolute;margin-left:377.937012pt;margin-top:-32.854115pt;width:54.8pt;height:59.6pt;mso-position-horizontal-relative:page;mso-position-vertical-relative:paragraph;z-index:-5080" type="#_x0000_t202" filled="false" stroked="false">
+          <v:shapetype id="_x0000_t202" coordsize="21600,21600" o:spt="202" path="m,l,21600r21600,l21600,xe">
+            <v:stroke joinstyle="miter"/>
+            <v:path gradientshapeok="t" o:connecttype="rect"/>
+          </v:shapetype>
+          <v:shape id="_x0000_s1036" type="#_x0000_t202" style="position:absolute;left:0;text-align:left;margin-left:377.95pt;margin-top:-32.85pt;width:54.8pt;height:59.6pt;z-index:-251660288;mso-position-horizontal-relative:page" filled="f" stroked="f">
             <v:textbox inset="0,0,0,0">
               <w:txbxContent>
                 <w:p>
                   <w:pPr>
-                    <w:spacing w:line="1192" w:lineRule="exact" w:before="0"/>
-                    <w:ind w:left="0" w:right="0" w:firstLine="0"/>
-                    <w:jc w:val="left"/>
+                    <w:spacing w:line="1192" w:lineRule="exact"/>
                     <w:rPr>
                       <w:rFonts w:ascii="Times New Roman"/>
                       <w:sz w:val="56"/>
@@ -101,7 +102,7 @@
                 </w:p>
               </w:txbxContent>
             </v:textbox>
-            <w10:wrap type="none"/>
+            <w10:wrap anchorx="page"/>
           </v:shape>
         </w:pict>
       </w:r>
@@ -117,7 +118,7 @@
           <w:w w:val="92"/>
           <w:sz w:val="18"/>
         </w:rPr>
-        <w:t> </w:t>
+        <w:t xml:space="preserve"> </w:t>
       </w:r>
       <w:r>
         <w:rPr>
@@ -129,8 +130,8 @@
     </w:p>
     <w:p>
       <w:pPr>
-        <w:spacing w:line="151" w:lineRule="exact" w:before="0"/>
-        <w:ind w:left="7049" w:right="2120" w:firstLine="0"/>
+        <w:spacing w:line="151" w:lineRule="exact"/>
+        <w:ind w:left="7049" w:right="2120"/>
         <w:jc w:val="right"/>
         <w:rPr>
           <w:sz w:val="18"/>
@@ -147,11 +148,10 @@
     <w:p>
       <w:pPr>
         <w:tabs>
-          <w:tab w:pos="7571" w:val="left" w:leader="none"/>
+          <w:tab w:val="left" w:pos="7571"/>
         </w:tabs>
-        <w:spacing w:line="138" w:lineRule="exact" w:before="0"/>
-        <w:ind w:left="7071" w:right="0" w:firstLine="0"/>
-        <w:jc w:val="left"/>
+        <w:spacing w:line="138" w:lineRule="exact"/>
+        <w:ind w:left="7071"/>
         <w:rPr>
           <w:b/>
           <w:sz w:val="13"/>
@@ -164,6 +164,13 @@
           <w:sz w:val="11"/>
         </w:rPr>
         <w:t>It.I</w:t>
+      </w:r>
+      <w:r>
+        <w:rPr>
+          <w:b/>
+          <w:w w:val="90"/>
+          <w:sz w:val="11"/>
+        </w:rPr>
         <w:tab/>
       </w:r>
       <w:r>
@@ -181,7 +188,7 @@
           <w:w w:val="90"/>
           <w:sz w:val="13"/>
         </w:rPr>
-        <w:t> </w:t>
+        <w:t xml:space="preserve"> </w:t>
       </w:r>
       <w:r>
         <w:rPr>
@@ -204,9 +211,8 @@
     </w:p>
     <w:p>
       <w:pPr>
-        <w:spacing w:line="172" w:lineRule="auto" w:before="0"/>
+        <w:spacing w:line="172" w:lineRule="auto"/>
         <w:ind w:left="6793" w:right="1993" w:firstLine="3"/>
-        <w:jc w:val="left"/>
         <w:rPr>
           <w:rFonts w:ascii="Times New Roman"/>
           <w:b/>
@@ -219,7 +225,7 @@
           <w:w w:val="85"/>
           <w:sz w:val="12"/>
         </w:rPr>
-        <w:t>Nonprolil corporations and indepcnclcnl licensees </w:t>
+        <w:t xml:space="preserve">Nonprolil corporations and indepcnclcnl licensees </w:t>
       </w:r>
       <w:r>
         <w:rPr>
@@ -227,7 +233,7 @@
           <w:w w:val="90"/>
           <w:sz w:val="12"/>
         </w:rPr>
-        <w:t>of tho Bluo Crossal'ld Bluo Shiold </w:t>
+        <w:t xml:space="preserve">of tho Bluo Crossal'ld Bluo Shiold </w:t>
       </w:r>
       <w:r>
         <w:rPr>
@@ -302,7 +308,7 @@
     <w:p>
       <w:pPr>
         <w:pStyle w:val="BodyText"/>
-        <w:spacing w:line="242" w:lineRule="auto" w:before="17"/>
+        <w:spacing w:before="17" w:line="242" w:lineRule="auto"/>
         <w:ind w:left="833" w:right="5789" w:firstLine="1"/>
       </w:pPr>
       <w:r>
@@ -315,7 +321,7 @@
     <w:p>
       <w:pPr>
         <w:pStyle w:val="BodyText"/>
-        <w:spacing w:line="242" w:lineRule="auto" w:before="14"/>
+        <w:spacing w:before="14" w:line="242" w:lineRule="auto"/>
         <w:ind w:left="826" w:right="5789" w:firstLine="6"/>
       </w:pPr>
       <w:r>
@@ -356,7 +362,7 @@
         <w:rPr>
           <w:w w:val="105"/>
         </w:rPr>
-        <w:t>Submitted to the Federal Regulations Web Portal: </w:t>
+        <w:t xml:space="preserve">Submitted to the Federal Regulations Web Portal: </w:t>
       </w:r>
       <w:hyperlink r:id="rId6">
         <w:r>
@@ -364,7 +370,14 @@
             <w:w w:val="105"/>
             <w:u w:val="thick"/>
           </w:rPr>
-          <w:t>http://www.regulations.gov</w:t>
+          <w:t>http://ww</w:t>
+        </w:r>
+        <w:r>
+          <w:rPr>
+            <w:w w:val="105"/>
+            <w:u w:val="thick"/>
+          </w:rPr>
+          <w:t>w.regulations.gov</w:t>
         </w:r>
       </w:hyperlink>
     </w:p>
@@ -395,7 +408,7 @@
           <w:spacing w:val="-10"/>
           <w:w w:val="105"/>
         </w:rPr>
-        <w:t> </w:t>
+        <w:t xml:space="preserve"> </w:t>
       </w:r>
       <w:r>
         <w:rPr>
@@ -408,7 +421,7 @@
           <w:spacing w:val="6"/>
           <w:w w:val="105"/>
         </w:rPr>
-        <w:t> </w:t>
+        <w:t xml:space="preserve"> </w:t>
       </w:r>
       <w:r>
         <w:rPr>
@@ -421,7 +434,7 @@
           <w:spacing w:val="-2"/>
           <w:w w:val="105"/>
         </w:rPr>
-        <w:t> </w:t>
+        <w:t xml:space="preserve"> </w:t>
       </w:r>
       <w:r>
         <w:rPr>
@@ -434,7 +447,7 @@
           <w:spacing w:val="-4"/>
           <w:w w:val="105"/>
         </w:rPr>
-        <w:t> </w:t>
+        <w:t xml:space="preserve"> </w:t>
       </w:r>
       <w:r>
         <w:rPr>
@@ -447,7 +460,7 @@
           <w:spacing w:val="-18"/>
           <w:w w:val="105"/>
         </w:rPr>
-        <w:t> </w:t>
+        <w:t xml:space="preserve"> </w:t>
       </w:r>
       <w:r>
         <w:rPr>
@@ -460,7 +473,7 @@
           <w:spacing w:val="-8"/>
           <w:w w:val="105"/>
         </w:rPr>
-        <w:t> </w:t>
+        <w:t xml:space="preserve"> </w:t>
       </w:r>
       <w:r>
         <w:rPr>
@@ -473,7 +486,7 @@
           <w:spacing w:val="-15"/>
           <w:w w:val="105"/>
         </w:rPr>
-        <w:t> </w:t>
+        <w:t xml:space="preserve"> </w:t>
       </w:r>
       <w:r>
         <w:rPr>
@@ -486,7 +499,7 @@
           <w:spacing w:val="-1"/>
           <w:w w:val="105"/>
         </w:rPr>
-        <w:t> </w:t>
+        <w:t xml:space="preserve"> </w:t>
       </w:r>
       <w:r>
         <w:rPr>
@@ -499,7 +512,7 @@
           <w:spacing w:val="-2"/>
           <w:w w:val="105"/>
         </w:rPr>
-        <w:t> </w:t>
+        <w:t xml:space="preserve"> </w:t>
       </w:r>
       <w:r>
         <w:rPr>
@@ -512,7 +525,7 @@
           <w:spacing w:val="1"/>
           <w:w w:val="105"/>
         </w:rPr>
-        <w:t> </w:t>
+        <w:t xml:space="preserve"> </w:t>
       </w:r>
       <w:r>
         <w:rPr>
@@ -525,7 +538,7 @@
           <w:spacing w:val="-3"/>
           <w:w w:val="105"/>
         </w:rPr>
-        <w:t> </w:t>
+        <w:t xml:space="preserve"> </w:t>
       </w:r>
       <w:r>
         <w:rPr>
@@ -538,7 +551,7 @@
           <w:spacing w:val="5"/>
           <w:w w:val="105"/>
         </w:rPr>
-        <w:t> </w:t>
+        <w:t xml:space="preserve"> </w:t>
       </w:r>
       <w:r>
         <w:rPr>
@@ -551,7 +564,7 @@
           <w:spacing w:val="6"/>
           <w:w w:val="105"/>
         </w:rPr>
-        <w:t> </w:t>
+        <w:t xml:space="preserve"> </w:t>
       </w:r>
       <w:r>
         <w:rPr>
@@ -564,7 +577,7 @@
           <w:spacing w:val="-6"/>
           <w:w w:val="105"/>
         </w:rPr>
-        <w:t> </w:t>
+        <w:t xml:space="preserve"> </w:t>
       </w:r>
       <w:r>
         <w:rPr>
@@ -577,7 +590,7 @@
           <w:spacing w:val="7"/>
           <w:w w:val="105"/>
         </w:rPr>
-        <w:t> </w:t>
+        <w:t xml:space="preserve"> </w:t>
       </w:r>
       <w:r>
         <w:rPr>
@@ -590,7 +603,7 @@
           <w:spacing w:val="-6"/>
           <w:w w:val="105"/>
         </w:rPr>
-        <w:t> </w:t>
+        <w:t xml:space="preserve"> </w:t>
       </w:r>
       <w:r>
         <w:rPr>
@@ -603,7 +616,7 @@
           <w:spacing w:val="-13"/>
           <w:w w:val="105"/>
         </w:rPr>
-        <w:t> </w:t>
+        <w:t xml:space="preserve"> </w:t>
       </w:r>
       <w:r>
         <w:rPr>
@@ -616,7 +629,7 @@
           <w:spacing w:val="-9"/>
           <w:w w:val="105"/>
         </w:rPr>
-        <w:t> </w:t>
+        <w:t xml:space="preserve"> </w:t>
       </w:r>
       <w:r>
         <w:rPr>
@@ -629,7 +642,7 @@
           <w:spacing w:val="-7"/>
           <w:w w:val="105"/>
         </w:rPr>
-        <w:t> </w:t>
+        <w:t xml:space="preserve"> </w:t>
       </w:r>
       <w:r>
         <w:rPr>
@@ -642,7 +655,7 @@
           <w:spacing w:val="-11"/>
           <w:w w:val="105"/>
         </w:rPr>
-        <w:t> </w:t>
+        <w:t xml:space="preserve"> </w:t>
       </w:r>
       <w:r>
         <w:rPr>
@@ -655,7 +668,7 @@
           <w:spacing w:val="-10"/>
           <w:w w:val="105"/>
         </w:rPr>
-        <w:t> </w:t>
+        <w:t xml:space="preserve"> </w:t>
       </w:r>
       <w:r>
         <w:rPr>
@@ -668,7 +681,7 @@
           <w:spacing w:val="-12"/>
           <w:w w:val="105"/>
         </w:rPr>
-        <w:t> </w:t>
+        <w:t xml:space="preserve"> </w:t>
       </w:r>
       <w:r>
         <w:rPr>
@@ -681,7 +694,7 @@
           <w:spacing w:val="-7"/>
           <w:w w:val="105"/>
         </w:rPr>
-        <w:t> </w:t>
+        <w:t xml:space="preserve"> </w:t>
       </w:r>
       <w:r>
         <w:rPr>
@@ -724,20 +737,17 @@
     </w:p>
     <w:p>
       <w:pPr>
-        <w:spacing w:line="254" w:lineRule="auto" w:before="0"/>
+        <w:spacing w:line="254" w:lineRule="auto"/>
         <w:ind w:left="808" w:right="1845" w:firstLine="5"/>
-        <w:jc w:val="left"/>
-        <w:rPr>
-          <w:b/>
-          <w:sz w:val="21"/>
-        </w:rPr>
-      </w:pPr>
-      <w:r>
-        <w:rPr/>
+        <w:rPr>
+          <w:b/>
+          <w:sz w:val="21"/>
+        </w:rPr>
+      </w:pPr>
+      <w:r>
         <w:pict>
-          <v:line style="position:absolute;mso-position-horizontal-relative:page;mso-position-vertical-relative:paragraph;z-index:0" from="606.419983pt,438.96888pt" to="606.419983pt,9.848880pt" stroked="true" strokeweight="1.08pt" strokecolor="#000000">
-            <v:stroke dashstyle="solid"/>
-            <w10:wrap type="none"/>
+          <v:line id="_x0000_s1035" style="position:absolute;left:0;text-align:left;z-index:251661312;mso-position-horizontal-relative:page" from="606.4pt,438.95pt" to="606.4pt,9.85pt" strokeweight="1.08pt">
+            <w10:wrap anchorx="page"/>
           </v:line>
         </w:pict>
       </w:r>
@@ -746,7 +756,7 @@
           <w:w w:val="105"/>
           <w:sz w:val="21"/>
         </w:rPr>
-        <w:t>Blue Cross Blue Shield of Michigan and Blue Care Network appreciate the opportunity to review and provide comments to the Centers for Medicare &amp; Medicaid Services on the </w:t>
+        <w:t xml:space="preserve">Blue Cross Blue Shield of Michigan and Blue Care Network appreciate the opportunity to review and provide comments to the Centers for Medicare &amp; Medicaid Services on the </w:t>
       </w:r>
       <w:r>
         <w:rPr>
@@ -769,27 +779,45 @@
     <w:p>
       <w:pPr>
         <w:pStyle w:val="BodyText"/>
-        <w:spacing w:line="249" w:lineRule="auto" w:before="1"/>
+        <w:spacing w:before="1" w:line="249" w:lineRule="auto"/>
         <w:ind w:left="800" w:right="1845" w:firstLine="6"/>
       </w:pPr>
       <w:r>
         <w:rPr>
           <w:w w:val="105"/>
         </w:rPr>
-        <w:t>BCSBM has more than 468,000 members enrolled in our Medicare Advantage and Part </w:t>
-      </w:r>
-      <w:r>
-        <w:rPr>
-          <w:b/>
-          <w:w w:val="105"/>
-        </w:rPr>
-        <w:t>D </w:t>
-      </w:r>
-      <w:r>
-        <w:rPr>
-          <w:w w:val="105"/>
-        </w:rPr>
-        <w:t>plans and has an overall rating of 4 stars. Our HMO, Blue Care Network (BCN), has approximately 88,000 members and an overall rating of 4 stars. Our combined group membership is approximately 382,000 members, many of whom include retired city and state employees. With many years of combined individual and group Medicare experience, we look forward to continuing to partner with CMS to improve member satisfaction and quality outcomes in the Medicare program.</w:t>
+        <w:t>BCSBM has more th</w:t>
+      </w:r>
+      <w:r>
+        <w:rPr>
+          <w:w w:val="105"/>
+        </w:rPr>
+        <w:t xml:space="preserve">an 468,000 members enrolled in our Medicare Advantage and Part </w:t>
+      </w:r>
+      <w:r>
+        <w:rPr>
+          <w:b/>
+          <w:w w:val="105"/>
+        </w:rPr>
+        <w:t xml:space="preserve">D </w:t>
+      </w:r>
+      <w:r>
+        <w:rPr>
+          <w:w w:val="105"/>
+        </w:rPr>
+        <w:t>plans and has an overall rating of 4 stars. Our HMO, Blue Care Network (BCN), has approximately 88,000 members and an overall rating of 4 stars. Our combined group membership is approximately</w:t>
+      </w:r>
+      <w:r>
+        <w:rPr>
+          <w:w w:val="105"/>
+        </w:rPr>
+        <w:t xml:space="preserve"> 382,000 members, many of whom include retired city and state employees. With many years of combined individual and group Medicare experience, we look forward to continuing to partner with CMS to improve member satisfaction and quality outcomes in the Medi</w:t>
+      </w:r>
+      <w:r>
+        <w:rPr>
+          <w:w w:val="105"/>
+        </w:rPr>
+        <w:t>care program.</w:t>
       </w:r>
     </w:p>
     <w:p>
@@ -811,14 +839,14 @@
         <w:rPr>
           <w:w w:val="105"/>
         </w:rPr>
-        <w:t>This letter highlights our key concerns and recommendations </w:t>
-      </w:r>
-      <w:r>
-        <w:rPr>
-          <w:b/>
-          <w:w w:val="105"/>
-        </w:rPr>
-        <w:t>in </w:t>
+        <w:t xml:space="preserve">This letter highlights our key concerns and recommendations </w:t>
+      </w:r>
+      <w:r>
+        <w:rPr>
+          <w:b/>
+          <w:w w:val="105"/>
+        </w:rPr>
+        <w:t xml:space="preserve">in </w:t>
       </w:r>
       <w:r>
         <w:rPr>
@@ -871,21 +899,27 @@
     <w:p>
       <w:pPr>
         <w:pStyle w:val="BodyText"/>
-        <w:spacing w:line="249" w:lineRule="auto" w:before="25"/>
+        <w:spacing w:before="25" w:line="249" w:lineRule="auto"/>
         <w:ind w:left="792" w:right="1845" w:hanging="2"/>
       </w:pPr>
       <w:r>
         <w:rPr>
           <w:w w:val="105"/>
         </w:rPr>
-        <w:t>For 2019, CMS is proposing to fully transition to using only individual market plan bids to calculate the bid-to-benchmark ratios to set MA EGWP payments, as initially discussed</w:t>
+        <w:t>For 2019, CMS is proposing to fully transition to using only individual market plan bids to calculate the b</w:t>
+      </w:r>
+      <w:r>
+        <w:rPr>
+          <w:w w:val="105"/>
+        </w:rPr>
+        <w:t>id-to-benchmark ratios to set MA EGWP payments, as initially discussed</w:t>
       </w:r>
     </w:p>
     <w:p>
       <w:pPr>
         <w:pStyle w:val="BodyText"/>
         <w:tabs>
-          <w:tab w:pos="484" w:val="left" w:leader="none"/>
+          <w:tab w:val="left" w:pos="484"/>
         </w:tabs>
         <w:spacing w:line="239" w:lineRule="exact"/>
         <w:ind w:left="113"/>
@@ -894,11 +928,9 @@
         </w:rPr>
       </w:pPr>
       <w:r>
-        <w:rPr/>
         <w:pict>
-          <v:line style="position:absolute;mso-position-horizontal-relative:page;mso-position-vertical-relative:paragraph;z-index:-5104" from="298.079987pt,9.365685pt" to="302.039987pt,9.365685pt" stroked="true" strokeweight=".36pt" strokecolor="#000000">
-            <v:stroke dashstyle="solid"/>
-            <w10:wrap type="none"/>
+          <v:line id="_x0000_s1034" style="position:absolute;left:0;text-align:left;z-index:-251661312;mso-position-horizontal-relative:page" from="298.1pt,9.35pt" to="302.05pt,9.35pt" strokeweight=".36pt">
+            <w10:wrap anchorx="page"/>
           </v:line>
         </w:pict>
       </w:r>
@@ -907,6 +939,11 @@
           <w:w w:val="105"/>
         </w:rPr>
         <w:t>-</w:t>
+      </w:r>
+      <w:r>
+        <w:rPr>
+          <w:w w:val="105"/>
+        </w:rPr>
         <w:tab/>
         <w:t>--   ilflne2017AavanceNotice anffRate Announcement.  CMS also intends to  con</w:t>
       </w:r>
@@ -915,7 +952,7 @@
           <w:w w:val="105"/>
           <w:u w:val="thick"/>
         </w:rPr>
-        <w:t>flnue </w:t>
+        <w:t xml:space="preserve">flnue </w:t>
       </w:r>
       <w:r>
         <w:rPr>
@@ -923,7 +960,7 @@
           <w:w w:val="105"/>
           <w:u w:val="thick"/>
         </w:rPr>
-        <w:t> </w:t>
+        <w:t xml:space="preserve"> </w:t>
       </w:r>
       <w:r>
         <w:rPr>
@@ -964,31 +1001,45 @@
         <w:rPr>
           <w:w w:val="105"/>
         </w:rPr>
-        <w:t>In 2017, CMS proposed an alternate payment policy in exchange for waiving bidding requirements for all MA EGWPs. The EGWP payment policy was partially implemented, such that 50% EGWP funding was based on 2016 EGWP bid-to-benchmark ratios and 50% of EGWP funding was based on 2016 individual market plan bid-to-benchmark</w:t>
-      </w:r>
-    </w:p>
-    <w:p>
-      <w:pPr>
-        <w:spacing w:after="0" w:line="247" w:lineRule="auto"/>
+        <w:t>In 2017, CMS propos</w:t>
+      </w:r>
+      <w:r>
+        <w:rPr>
+          <w:w w:val="105"/>
+        </w:rPr>
+        <w:t xml:space="preserve">ed an alternate payment policy in exchange for waiving bidding requirements for all MA EGWPs. The EGWP payment policy was partially implemented, such that 50% EGWP funding was based on 2016 EGWP bid-to-benchmark ratios and 50% of EGWP funding was based on </w:t>
+      </w:r>
+      <w:r>
+        <w:rPr>
+          <w:w w:val="105"/>
+        </w:rPr>
+        <w:t>2016 individual market plan bid-to-benchmark</w:t>
+      </w:r>
+    </w:p>
+    <w:p>
+      <w:pPr>
+        <w:spacing w:line="247" w:lineRule="auto"/>
         <w:sectPr>
-          <w:footerReference w:type="default" r:id="rId5"/>
+          <w:footerReference w:type="default" r:id="rId7"/>
           <w:type w:val="continuous"/>
           <w:pgSz w:w="12240" w:h="15840"/>
-          <w:pgMar w:footer="0" w:top="220" w:bottom="0" w:left="920" w:right="0"/>
+          <w:pgMar w:top="220" w:right="0" w:bottom="0" w:left="920" w:header="720" w:footer="0" w:gutter="0"/>
           <w:pgNumType w:start="1"/>
+          <w:cols w:space="720"/>
         </w:sectPr>
       </w:pPr>
     </w:p>
     <w:p>
       <w:pPr>
         <w:pStyle w:val="BodyText"/>
-        <w:spacing w:line="242" w:lineRule="auto" w:before="67"/>
+        <w:spacing w:before="67" w:line="242" w:lineRule="auto"/>
         <w:ind w:left="442" w:right="2363"/>
       </w:pPr>
       <w:r>
         <w:rPr>
           <w:w w:val="105"/>
         </w:rPr>
+        <w:lastRenderedPageBreak/>
         <w:t>ratios. In 2018, CMS delayed full implementation of the new payment methodology, maintaining the 50/50 blend.</w:t>
       </w:r>
     </w:p>
@@ -1003,20 +1054,26 @@
     </w:p>
     <w:p>
       <w:pPr>
-        <w:spacing w:line="249" w:lineRule="auto" w:before="1"/>
+        <w:spacing w:before="1" w:line="249" w:lineRule="auto"/>
         <w:ind w:left="435" w:right="1932" w:firstLine="1"/>
-        <w:jc w:val="left"/>
-        <w:rPr>
-          <w:b/>
-          <w:sz w:val="21"/>
-        </w:rPr>
-      </w:pPr>
-      <w:r>
-        <w:rPr>
-          <w:w w:val="105"/>
-          <w:sz w:val="21"/>
-        </w:rPr>
-        <w:t>The alternate payment policy has reduced EGWP funding, putting pressure on benefits, out-of-pocket costs for beneficiaries and on groups' ability to maintain retiree coverage. The significant reduction in payment to MA group plans far outweighs the purported administrative</w:t>
+        <w:rPr>
+          <w:b/>
+          <w:sz w:val="21"/>
+        </w:rPr>
+      </w:pPr>
+      <w:r>
+        <w:rPr>
+          <w:w w:val="105"/>
+          <w:sz w:val="21"/>
+        </w:rPr>
+        <w:t>The alternate payment policy has reduced EGWP funding, putting pressure on benefits, out-of-pocket costs for beneficiaries and on groups' ability</w:t>
+      </w:r>
+      <w:r>
+        <w:rPr>
+          <w:w w:val="105"/>
+          <w:sz w:val="21"/>
+        </w:rPr>
+        <w:t xml:space="preserve"> to maintain retiree coverage. The significant reduction in payment to MA group plans far outweighs the purported administrative</w:t>
       </w:r>
       <w:r>
         <w:rPr>
@@ -1024,7 +1081,7 @@
           <w:w w:val="105"/>
           <w:sz w:val="21"/>
         </w:rPr>
-        <w:t> </w:t>
+        <w:t xml:space="preserve"> </w:t>
       </w:r>
       <w:r>
         <w:rPr>
@@ -1039,7 +1096,7 @@
           <w:w w:val="105"/>
           <w:sz w:val="21"/>
         </w:rPr>
-        <w:t> </w:t>
+        <w:t xml:space="preserve"> </w:t>
       </w:r>
       <w:r>
         <w:rPr>
@@ -1054,7 +1111,7 @@
           <w:w w:val="105"/>
           <w:sz w:val="21"/>
         </w:rPr>
-        <w:t> </w:t>
+        <w:t xml:space="preserve"> </w:t>
       </w:r>
       <w:r>
         <w:rPr>
@@ -1069,7 +1126,7 @@
           <w:w w:val="105"/>
           <w:sz w:val="21"/>
         </w:rPr>
-        <w:t> </w:t>
+        <w:t xml:space="preserve"> </w:t>
       </w:r>
       <w:r>
         <w:rPr>
@@ -1084,7 +1141,7 @@
           <w:w w:val="105"/>
           <w:sz w:val="21"/>
         </w:rPr>
-        <w:t> </w:t>
+        <w:t xml:space="preserve"> </w:t>
       </w:r>
       <w:r>
         <w:rPr>
@@ -1099,7 +1156,7 @@
           <w:w w:val="105"/>
           <w:sz w:val="21"/>
         </w:rPr>
-        <w:t> </w:t>
+        <w:t xml:space="preserve"> </w:t>
       </w:r>
       <w:r>
         <w:rPr>
@@ -1114,7 +1171,7 @@
           <w:w w:val="105"/>
           <w:sz w:val="21"/>
         </w:rPr>
-        <w:t> </w:t>
+        <w:t xml:space="preserve"> </w:t>
       </w:r>
       <w:r>
         <w:rPr>
@@ -1131,7 +1188,7 @@
           <w:w w:val="105"/>
           <w:sz w:val="21"/>
         </w:rPr>
-        <w:t> </w:t>
+        <w:t xml:space="preserve"> </w:t>
       </w:r>
       <w:r>
         <w:rPr>
@@ -1148,7 +1205,7 @@
           <w:w w:val="105"/>
           <w:sz w:val="21"/>
         </w:rPr>
-        <w:t> </w:t>
+        <w:t xml:space="preserve"> </w:t>
       </w:r>
       <w:r>
         <w:rPr>
@@ -1165,15 +1222,23 @@
           <w:w w:val="105"/>
           <w:sz w:val="21"/>
         </w:rPr>
-        <w:t> </w:t>
-      </w:r>
-      <w:r>
-        <w:rPr>
-          <w:b/>
-          <w:w w:val="105"/>
-          <w:sz w:val="21"/>
-        </w:rPr>
-        <w:t>urges CMS to avoid any further negative impacts to MA groups and maintain the blended</w:t>
+        <w:t xml:space="preserve"> </w:t>
+      </w:r>
+      <w:r>
+        <w:rPr>
+          <w:b/>
+          <w:w w:val="105"/>
+          <w:sz w:val="21"/>
+        </w:rPr>
+        <w:t>urges CMS to avoid any further negative impacts to MA groups a</w:t>
+      </w:r>
+      <w:r>
+        <w:rPr>
+          <w:b/>
+          <w:w w:val="105"/>
+          <w:sz w:val="21"/>
+        </w:rPr>
+        <w:t>nd maintain the blended</w:t>
       </w:r>
       <w:r>
         <w:rPr>
@@ -1182,7 +1247,7 @@
           <w:w w:val="105"/>
           <w:sz w:val="21"/>
         </w:rPr>
-        <w:t> </w:t>
+        <w:t xml:space="preserve"> </w:t>
       </w:r>
       <w:r>
         <w:rPr>
@@ -1199,7 +1264,7 @@
           <w:w w:val="105"/>
           <w:sz w:val="21"/>
         </w:rPr>
-        <w:t> </w:t>
+        <w:t xml:space="preserve"> </w:t>
       </w:r>
       <w:r>
         <w:rPr>
@@ -1216,7 +1281,7 @@
           <w:w w:val="105"/>
           <w:sz w:val="21"/>
         </w:rPr>
-        <w:t> </w:t>
+        <w:t xml:space="preserve"> </w:t>
       </w:r>
       <w:r>
         <w:rPr>
@@ -1233,7 +1298,7 @@
           <w:w w:val="105"/>
           <w:sz w:val="21"/>
         </w:rPr>
-        <w:t> </w:t>
+        <w:t xml:space="preserve"> </w:t>
       </w:r>
       <w:r>
         <w:rPr>
@@ -1250,7 +1315,7 @@
           <w:w w:val="105"/>
           <w:sz w:val="21"/>
         </w:rPr>
-        <w:t> </w:t>
+        <w:t xml:space="preserve"> </w:t>
       </w:r>
       <w:r>
         <w:rPr>
@@ -1267,7 +1332,7 @@
           <w:w w:val="105"/>
           <w:sz w:val="21"/>
         </w:rPr>
-        <w:t> </w:t>
+        <w:t xml:space="preserve"> </w:t>
       </w:r>
       <w:r>
         <w:rPr>
@@ -1284,7 +1349,7 @@
           <w:w w:val="105"/>
           <w:sz w:val="21"/>
         </w:rPr>
-        <w:t> </w:t>
+        <w:t xml:space="preserve"> </w:t>
       </w:r>
       <w:r>
         <w:rPr>
@@ -1301,7 +1366,7 @@
           <w:w w:val="105"/>
           <w:sz w:val="21"/>
         </w:rPr>
-        <w:t> </w:t>
+        <w:t xml:space="preserve"> </w:t>
       </w:r>
       <w:r>
         <w:rPr>
@@ -1318,7 +1383,7 @@
           <w:w w:val="105"/>
           <w:sz w:val="21"/>
         </w:rPr>
-        <w:t> </w:t>
+        <w:t xml:space="preserve"> </w:t>
       </w:r>
       <w:r>
         <w:rPr>
@@ -1335,7 +1400,7 @@
           <w:w w:val="105"/>
           <w:sz w:val="21"/>
         </w:rPr>
-        <w:t> </w:t>
+        <w:t xml:space="preserve"> </w:t>
       </w:r>
       <w:r>
         <w:rPr>
@@ -1352,7 +1417,7 @@
           <w:w w:val="105"/>
           <w:sz w:val="21"/>
         </w:rPr>
-        <w:t> </w:t>
+        <w:t xml:space="preserve"> </w:t>
       </w:r>
       <w:r>
         <w:rPr>
@@ -1369,7 +1434,7 @@
           <w:w w:val="105"/>
           <w:sz w:val="21"/>
         </w:rPr>
-        <w:t> </w:t>
+        <w:t xml:space="preserve"> </w:t>
       </w:r>
       <w:r>
         <w:rPr>
@@ -1391,20 +1456,17 @@
     </w:p>
     <w:p>
       <w:pPr>
-        <w:spacing w:line="252" w:lineRule="auto" w:before="0"/>
+        <w:spacing w:line="252" w:lineRule="auto"/>
         <w:ind w:left="424" w:right="1954" w:firstLine="5"/>
-        <w:jc w:val="left"/>
-        <w:rPr>
-          <w:b/>
-          <w:sz w:val="21"/>
-        </w:rPr>
-      </w:pPr>
-      <w:r>
-        <w:rPr/>
+        <w:rPr>
+          <w:b/>
+          <w:sz w:val="21"/>
+        </w:rPr>
+      </w:pPr>
+      <w:r>
         <w:pict>
-          <v:line style="position:absolute;mso-position-horizontal-relative:page;mso-position-vertical-relative:paragraph;z-index:1120" from="606.960022pt,628.32885pt" to="606.960022pt,124.32885pt" stroked="true" strokeweight="1.08pt" strokecolor="#000000">
-            <v:stroke dashstyle="solid"/>
-            <w10:wrap type="none"/>
+          <v:line id="_x0000_s1033" style="position:absolute;left:0;text-align:left;z-index:251662336;mso-position-horizontal-relative:page" from="606.95pt,628.35pt" to="606.95pt,124.35pt" strokeweight="1.08pt">
+            <w10:wrap anchorx="page"/>
           </v:line>
         </w:pict>
       </w:r>
@@ -1413,15 +1475,37 @@
           <w:w w:val="105"/>
           <w:sz w:val="21"/>
         </w:rPr>
-        <w:t>In addition, CMS is considering making an adjustment to the payment methodology to account for the proportion of Health Maintenance Organization and Preferred Provider Organization beneficiaries enrolled in EGWPs. Because most EGWPs are PPOs, we believe this additional step would provide a more precise comparison to the utilization that occurs in EGWPs. To even more accurately reflect the cost differences in PPO and HMO plans, we recommend CMS base Group PPO payments off individual PPO bid-to­ benchmark ratios and Group HMO payments off individual HMO bid-to-benchmark ratios. </w:t>
-      </w:r>
-      <w:r>
-        <w:rPr>
-          <w:b/>
-          <w:w w:val="105"/>
-          <w:sz w:val="21"/>
-        </w:rPr>
-        <w:t>BCBSM believes this is a critical step to accurately funding EGWPs and we strongly encourage CMS to implement the payment adjustment regardless of full or partial implementation of the alternate payment policy mentioned above.</w:t>
+        <w:t>In addition, CMS is considering making an adjustment to the payment methodology to account for the proportion of Health Maintenance Organization and Preferred Provider Organization beneficiaries enrolled in EGWPs. Because most EGWPs are PPOs, we believe th</w:t>
+      </w:r>
+      <w:r>
+        <w:rPr>
+          <w:w w:val="105"/>
+          <w:sz w:val="21"/>
+        </w:rPr>
+        <w:t>is additional step would provide a more precise comparison to the utilization that occurs in EGWPs. To even more accurately reflect the cost differences in PPO and HMO plans, we recommend CMS base Group PPO payments off individual PPO bid-to­ benchmark rat</w:t>
+      </w:r>
+      <w:r>
+        <w:rPr>
+          <w:w w:val="105"/>
+          <w:sz w:val="21"/>
+        </w:rPr>
+        <w:t xml:space="preserve">ios and Group HMO payments off individual HMO bid-to-benchmark ratios. </w:t>
+      </w:r>
+      <w:r>
+        <w:rPr>
+          <w:b/>
+          <w:w w:val="105"/>
+          <w:sz w:val="21"/>
+        </w:rPr>
+        <w:t xml:space="preserve">BCBSM believes this is a critical step to accurately funding EGWPs and we strongly encourage CMS to implement the payment adjustment regardless of full or partial implementation of the </w:t>
+      </w:r>
+      <w:r>
+        <w:rPr>
+          <w:b/>
+          <w:w w:val="105"/>
+          <w:sz w:val="21"/>
+        </w:rPr>
+        <w:t>alternate payment policy mentioned above.</w:t>
       </w:r>
     </w:p>
     <w:p>
@@ -1444,22 +1528,28 @@
         <w:rPr>
           <w:w w:val="105"/>
         </w:rPr>
-        <w:t>In addition to this important issue and the recommendations above, additional feedback regarding the CY 2019 Advance Notice and Draft Call Letter is outlined in Attachment </w:t>
+        <w:t xml:space="preserve">In addition to this important issue and the recommendations above, additional feedback regarding the CY 2019 Advance Notice and Draft Call Letter is outlined in Attachment </w:t>
       </w:r>
       <w:r>
         <w:rPr>
           <w:w w:val="105"/>
           <w:sz w:val="23"/>
         </w:rPr>
-        <w:t>A. </w:t>
-      </w:r>
-      <w:r>
-        <w:rPr>
-          <w:w w:val="105"/>
-        </w:rPr>
-        <w:t>If you have any questions or would like further information about the information provided, please contact please contact Krischa Winright, Senior Vice President, at </w:t>
-      </w:r>
-      <w:hyperlink r:id="rId7">
+        <w:t xml:space="preserve">A. </w:t>
+      </w:r>
+      <w:r>
+        <w:rPr>
+          <w:w w:val="105"/>
+        </w:rPr>
+        <w:t>If you have any questions or would lik</w:t>
+      </w:r>
+      <w:r>
+        <w:rPr>
+          <w:w w:val="105"/>
+        </w:rPr>
+        <w:t xml:space="preserve">e further information about the information provided, please contact please contact Krischa Winright, Senior Vice President, at </w:t>
+      </w:r>
+      <w:hyperlink r:id="rId8">
         <w:r>
           <w:rPr>
             <w:w w:val="105"/>
@@ -1471,7 +1561,13 @@
         <w:rPr>
           <w:w w:val="105"/>
         </w:rPr>
-        <w:t> BCBSM looks forward to continuing its partnership with CMS in the Part C and D programs. Thank you again for the opportunity to provide feedback.</w:t>
+        <w:t xml:space="preserve"> BCBSM looks forward to continuing its partnership with CMS in</w:t>
+      </w:r>
+      <w:r>
+        <w:rPr>
+          <w:w w:val="105"/>
+        </w:rPr>
+        <w:t xml:space="preserve"> the Part C and D programs. Thank you again for the opportunity to provide feedback.</w:t>
       </w:r>
     </w:p>
     <w:p>
@@ -1502,9 +1598,11 @@
         <w:ind w:left="418"/>
       </w:pPr>
       <w:r>
-        <w:rPr/>
+        <w:rPr>
+          <w:noProof/>
+        </w:rPr>
         <w:drawing>
-          <wp:anchor distT="0" distB="0" distL="0" distR="0" allowOverlap="1" layoutInCell="1" locked="0" behindDoc="1" simplePos="0" relativeHeight="268430399">
+          <wp:anchor distT="0" distB="0" distL="0" distR="0" simplePos="0" relativeHeight="251654144" behindDoc="1" locked="0" layoutInCell="1" allowOverlap="1">
             <wp:simplePos x="0" y="0"/>
             <wp:positionH relativeFrom="page">
               <wp:posOffset>1810511</wp:posOffset>
@@ -1515,19 +1613,19 @@
             <wp:extent cx="1645920" cy="603504"/>
             <wp:effectExtent l="0" t="0" r="0" b="0"/>
             <wp:wrapNone/>
-            <wp:docPr id="1" name="image1.png" descr=""/>
+            <wp:docPr id="1" name="image1.png"/>
             <wp:cNvGraphicFramePr>
-              <a:graphicFrameLocks noChangeAspect="1"/>
+              <a:graphicFrameLocks xmlns:a="http://schemas.openxmlformats.org/drawingml/2006/main" noChangeAspect="1"/>
             </wp:cNvGraphicFramePr>
-            <a:graphic>
+            <a:graphic xmlns:a="http://schemas.openxmlformats.org/drawingml/2006/main">
               <a:graphicData uri="http://schemas.openxmlformats.org/drawingml/2006/picture">
-                <pic:pic>
+                <pic:pic xmlns:pic="http://schemas.openxmlformats.org/drawingml/2006/picture">
                   <pic:nvPicPr>
                     <pic:cNvPr id="2" name="image1.png"/>
                     <pic:cNvPicPr/>
                   </pic:nvPicPr>
                   <pic:blipFill>
-                    <a:blip r:embed="rId8" cstate="print"/>
+                    <a:blip r:embed="rId9" cstate="print"/>
                     <a:stretch>
                       <a:fillRect/>
                     </a:stretch>
@@ -1581,9 +1679,7 @@
     </w:p>
     <w:p>
       <w:pPr>
-        <w:spacing w:before="0"/>
-        <w:ind w:left="108" w:right="0" w:firstLine="0"/>
-        <w:jc w:val="left"/>
+        <w:ind w:left="108"/>
         <w:rPr>
           <w:rFonts w:ascii="Times New Roman"/>
           <w:i/>
@@ -1617,14 +1713,14 @@
         <w:rPr>
           <w:w w:val="105"/>
         </w:rPr>
-        <w:t>Senior Vice President, Business Performance </w:t>
+        <w:t xml:space="preserve">Senior Vice President, Business Performance </w:t>
       </w:r>
       <w:r>
         <w:rPr>
           <w:w w:val="105"/>
           <w:sz w:val="22"/>
         </w:rPr>
-        <w:t>&amp; </w:t>
+        <w:t xml:space="preserve">&amp; </w:t>
       </w:r>
       <w:r>
         <w:rPr>
@@ -1635,10 +1731,10 @@
     </w:p>
     <w:p>
       <w:pPr>
-        <w:spacing w:after="0"/>
         <w:sectPr>
           <w:pgSz w:w="12240" w:h="15840"/>
-          <w:pgMar w:header="0" w:footer="0" w:top="600" w:bottom="20" w:left="1300" w:right="0"/>
+          <w:pgMar w:top="600" w:right="0" w:bottom="20" w:left="1300" w:header="0" w:footer="0" w:gutter="0"/>
+          <w:cols w:space="720"/>
         </w:sectPr>
       </w:pPr>
     </w:p>
@@ -1652,6 +1748,7 @@
         <w:rPr>
           <w:w w:val="105"/>
         </w:rPr>
+        <w:lastRenderedPageBreak/>
         <w:t>ATTACHMENT A</w:t>
       </w:r>
     </w:p>
@@ -1681,7 +1778,7 @@
           <w:spacing w:val="-7"/>
           <w:w w:val="105"/>
         </w:rPr>
-        <w:t> </w:t>
+        <w:t xml:space="preserve"> </w:t>
       </w:r>
       <w:r>
         <w:rPr>
@@ -1694,7 +1791,7 @@
           <w:spacing w:val="-13"/>
           <w:w w:val="105"/>
         </w:rPr>
-        <w:t> </w:t>
+        <w:t xml:space="preserve"> </w:t>
       </w:r>
       <w:r>
         <w:rPr>
@@ -1707,7 +1804,7 @@
           <w:spacing w:val="-9"/>
           <w:w w:val="105"/>
         </w:rPr>
-        <w:t> </w:t>
+        <w:t xml:space="preserve"> </w:t>
       </w:r>
       <w:r>
         <w:rPr>
@@ -1720,7 +1817,7 @@
           <w:spacing w:val="-19"/>
           <w:w w:val="105"/>
         </w:rPr>
-        <w:t> </w:t>
+        <w:t xml:space="preserve"> </w:t>
       </w:r>
       <w:r>
         <w:rPr>
@@ -1733,7 +1830,7 @@
           <w:spacing w:val="-6"/>
           <w:w w:val="105"/>
         </w:rPr>
-        <w:t> </w:t>
+        <w:t xml:space="preserve"> </w:t>
       </w:r>
       <w:r>
         <w:rPr>
@@ -1746,7 +1843,7 @@
           <w:spacing w:val="-3"/>
           <w:w w:val="105"/>
         </w:rPr>
-        <w:t> </w:t>
+        <w:t xml:space="preserve"> </w:t>
       </w:r>
       <w:r>
         <w:rPr>
@@ -1759,7 +1856,7 @@
           <w:spacing w:val="-16"/>
           <w:w w:val="105"/>
         </w:rPr>
-        <w:t> </w:t>
+        <w:t xml:space="preserve"> </w:t>
       </w:r>
       <w:r>
         <w:rPr>
@@ -1772,7 +1869,7 @@
           <w:spacing w:val="-11"/>
           <w:w w:val="105"/>
         </w:rPr>
-        <w:t> </w:t>
+        <w:t xml:space="preserve"> </w:t>
       </w:r>
       <w:r>
         <w:rPr>
@@ -1785,7 +1882,7 @@
           <w:spacing w:val="-18"/>
           <w:w w:val="105"/>
         </w:rPr>
-        <w:t> </w:t>
+        <w:t xml:space="preserve"> </w:t>
       </w:r>
       <w:r>
         <w:rPr>
@@ -1804,7 +1901,7 @@
           <w:w w:val="105"/>
           <w:sz w:val="26"/>
         </w:rPr>
-        <w:t> </w:t>
+        <w:t xml:space="preserve"> </w:t>
       </w:r>
       <w:r>
         <w:rPr>
@@ -1817,7 +1914,7 @@
           <w:spacing w:val="-13"/>
           <w:w w:val="105"/>
         </w:rPr>
-        <w:t> </w:t>
+        <w:t xml:space="preserve"> </w:t>
       </w:r>
       <w:r>
         <w:rPr>
@@ -1830,7 +1927,7 @@
           <w:spacing w:val="-14"/>
           <w:w w:val="105"/>
         </w:rPr>
-        <w:t> </w:t>
+        <w:t xml:space="preserve"> </w:t>
       </w:r>
       <w:r>
         <w:rPr>
@@ -1843,7 +1940,7 @@
           <w:spacing w:val="-16"/>
           <w:w w:val="105"/>
         </w:rPr>
-        <w:t> </w:t>
+        <w:t xml:space="preserve"> </w:t>
       </w:r>
       <w:r>
         <w:rPr>
@@ -1856,7 +1953,7 @@
           <w:spacing w:val="-23"/>
           <w:w w:val="105"/>
         </w:rPr>
-        <w:t> </w:t>
+        <w:t xml:space="preserve"> </w:t>
       </w:r>
       <w:r>
         <w:rPr>
@@ -1869,7 +1966,7 @@
           <w:spacing w:val="-33"/>
           <w:w w:val="105"/>
         </w:rPr>
-        <w:t> </w:t>
+        <w:t xml:space="preserve"> </w:t>
       </w:r>
       <w:r>
         <w:rPr>
@@ -1902,7 +1999,7 @@
         <w:rPr>
           <w:u w:val="thick"/>
         </w:rPr>
-        <w:t>CY  2019 Advance Notice Part  </w:t>
+        <w:t xml:space="preserve">CY  2019 Advance Notice Part  </w:t>
       </w:r>
       <w:r>
         <w:rPr>
@@ -1917,7 +2014,7 @@
     <w:p>
       <w:pPr>
         <w:pStyle w:val="BodyText"/>
-        <w:spacing w:line="249" w:lineRule="auto" w:before="5"/>
+        <w:spacing w:before="5" w:line="249" w:lineRule="auto"/>
         <w:ind w:left="483" w:right="2645" w:firstLine="5"/>
       </w:pPr>
       <w:r>
@@ -1925,13 +2022,19 @@
           <w:b/>
           <w:w w:val="105"/>
         </w:rPr>
-        <w:t>CMS Proposal: </w:t>
-      </w:r>
-      <w:r>
-        <w:rPr>
-          <w:w w:val="105"/>
-        </w:rPr>
-        <w:t>In response to the 21st Century Cures Act requirement, CMS is proposing changes to the CMS-HCC Risk Adjustment Model beginning in 2019.</w:t>
+        <w:t xml:space="preserve">CMS Proposal: </w:t>
+      </w:r>
+      <w:r>
+        <w:rPr>
+          <w:w w:val="105"/>
+        </w:rPr>
+        <w:t>In response to the 21st Century Cures Act requirement, CMS is proposing changes to the CMS-HCC Risk A</w:t>
+      </w:r>
+      <w:r>
+        <w:rPr>
+          <w:w w:val="105"/>
+        </w:rPr>
+        <w:t>djustment Model beginning in 2019.</w:t>
       </w:r>
     </w:p>
     <w:p>
@@ -1950,14 +2053,20 @@
         <w:rPr>
           <w:w w:val="105"/>
         </w:rPr>
-        <w:t>BCBSM Comments: We strongly recommend that CMS delay the start of implementation of a new model until 2020, and continue to engage with plans to determine the best model for 2020 and future years. By the time a decision is made regarding the 2019 model, nearly half of the 2018 encounter year will have concluded. Plans will need more time to adjust and implement the new model. We are</w:t>
+        <w:t xml:space="preserve">BCBSM Comments: We strongly recommend that CMS delay the start of implementation of a new model until 2020, and continue to engage with plans to determine the best model for 2020 and future years. By the time a decision </w:t>
+      </w:r>
+      <w:r>
+        <w:rPr>
+          <w:w w:val="105"/>
+        </w:rPr>
+        <w:t>is made regarding the 2019 model, nearly half of the 2018 encounter year will have concluded. Plans will need more time to adjust and implement the new model. We are</w:t>
       </w:r>
       <w:r>
         <w:rPr>
           <w:spacing w:val="-8"/>
           <w:w w:val="105"/>
         </w:rPr>
-        <w:t> </w:t>
+        <w:t xml:space="preserve"> </w:t>
       </w:r>
       <w:r>
         <w:rPr>
@@ -1970,7 +2079,7 @@
           <w:spacing w:val="-6"/>
           <w:w w:val="105"/>
         </w:rPr>
-        <w:t> </w:t>
+        <w:t xml:space="preserve"> </w:t>
       </w:r>
       <w:r>
         <w:rPr>
@@ -1983,7 +2092,7 @@
           <w:spacing w:val="5"/>
           <w:w w:val="105"/>
         </w:rPr>
-        <w:t> </w:t>
+        <w:t xml:space="preserve"> </w:t>
       </w:r>
       <w:r>
         <w:rPr>
@@ -1996,7 +2105,7 @@
           <w:spacing w:val="-12"/>
           <w:w w:val="105"/>
         </w:rPr>
-        <w:t> </w:t>
+        <w:t xml:space="preserve"> </w:t>
       </w:r>
       <w:r>
         <w:rPr>
@@ -2009,7 +2118,7 @@
           <w:spacing w:val="-7"/>
           <w:w w:val="105"/>
         </w:rPr>
-        <w:t> </w:t>
+        <w:t xml:space="preserve"> </w:t>
       </w:r>
       <w:r>
         <w:rPr>
@@ -2022,7 +2131,7 @@
           <w:spacing w:val="-14"/>
           <w:w w:val="105"/>
         </w:rPr>
-        <w:t> </w:t>
+        <w:t xml:space="preserve"> </w:t>
       </w:r>
       <w:r>
         <w:rPr>
@@ -2035,7 +2144,7 @@
           <w:spacing w:val="-7"/>
           <w:w w:val="105"/>
         </w:rPr>
-        <w:t> </w:t>
+        <w:t xml:space="preserve"> </w:t>
       </w:r>
       <w:r>
         <w:rPr>
@@ -2048,7 +2157,7 @@
           <w:spacing w:val="-8"/>
           <w:w w:val="105"/>
         </w:rPr>
-        <w:t> </w:t>
+        <w:t xml:space="preserve"> </w:t>
       </w:r>
       <w:r>
         <w:rPr>
@@ -2061,7 +2170,7 @@
           <w:spacing w:val="2"/>
           <w:w w:val="105"/>
         </w:rPr>
-        <w:t> </w:t>
+        <w:t xml:space="preserve"> </w:t>
       </w:r>
       <w:r>
         <w:rPr>
@@ -2074,7 +2183,7 @@
           <w:spacing w:val="-1"/>
           <w:w w:val="105"/>
         </w:rPr>
-        <w:t> </w:t>
+        <w:t xml:space="preserve"> </w:t>
       </w:r>
       <w:r>
         <w:rPr>
@@ -2087,7 +2196,7 @@
           <w:spacing w:val="3"/>
           <w:w w:val="105"/>
         </w:rPr>
-        <w:t> </w:t>
+        <w:t xml:space="preserve"> </w:t>
       </w:r>
       <w:r>
         <w:rPr>
@@ -2100,7 +2209,7 @@
           <w:spacing w:val="-4"/>
           <w:w w:val="105"/>
         </w:rPr>
-        <w:t> </w:t>
+        <w:t xml:space="preserve"> </w:t>
       </w:r>
       <w:r>
         <w:rPr>
@@ -2113,7 +2222,7 @@
           <w:spacing w:val="-7"/>
           <w:w w:val="105"/>
         </w:rPr>
-        <w:t> </w:t>
+        <w:t xml:space="preserve"> </w:t>
       </w:r>
       <w:r>
         <w:rPr>
@@ -2126,7 +2235,7 @@
           <w:spacing w:val="-13"/>
           <w:w w:val="105"/>
         </w:rPr>
-        <w:t> </w:t>
+        <w:t xml:space="preserve"> </w:t>
       </w:r>
       <w:r>
         <w:rPr>
@@ -2139,7 +2248,7 @@
           <w:spacing w:val="-3"/>
           <w:w w:val="105"/>
         </w:rPr>
-        <w:t> </w:t>
+        <w:t xml:space="preserve"> </w:t>
       </w:r>
       <w:r>
         <w:rPr>
@@ -2152,7 +2261,7 @@
           <w:spacing w:val="-8"/>
           <w:w w:val="105"/>
         </w:rPr>
-        <w:t> </w:t>
+        <w:t xml:space="preserve"> </w:t>
       </w:r>
       <w:r>
         <w:rPr>
@@ -2165,7 +2274,7 @@
           <w:spacing w:val="-6"/>
           <w:w w:val="105"/>
         </w:rPr>
-        <w:t> </w:t>
+        <w:t xml:space="preserve"> </w:t>
       </w:r>
       <w:r>
         <w:rPr>
@@ -2178,7 +2287,7 @@
           <w:spacing w:val="-22"/>
           <w:w w:val="105"/>
         </w:rPr>
-        <w:t> </w:t>
+        <w:t xml:space="preserve"> </w:t>
       </w:r>
       <w:r>
         <w:rPr>
@@ -2191,7 +2300,7 @@
           <w:spacing w:val="-6"/>
           <w:w w:val="105"/>
         </w:rPr>
-        <w:t> </w:t>
+        <w:t xml:space="preserve"> </w:t>
       </w:r>
       <w:r>
         <w:rPr>
@@ -2204,7 +2313,7 @@
           <w:spacing w:val="-7"/>
           <w:w w:val="105"/>
         </w:rPr>
-        <w:t> </w:t>
+        <w:t xml:space="preserve"> </w:t>
       </w:r>
       <w:r>
         <w:rPr>
@@ -2217,7 +2326,7 @@
           <w:spacing w:val="7"/>
           <w:w w:val="105"/>
         </w:rPr>
-        <w:t> </w:t>
+        <w:t xml:space="preserve"> </w:t>
       </w:r>
       <w:r>
         <w:rPr>
@@ -2230,7 +2339,7 @@
           <w:spacing w:val="6"/>
           <w:w w:val="105"/>
         </w:rPr>
-        <w:t> </w:t>
+        <w:t xml:space="preserve"> </w:t>
       </w:r>
       <w:r>
         <w:rPr>
@@ -2243,7 +2352,7 @@
           <w:spacing w:val="2"/>
           <w:w w:val="105"/>
         </w:rPr>
-        <w:t> </w:t>
+        <w:t xml:space="preserve"> </w:t>
       </w:r>
       <w:r>
         <w:rPr>
@@ -2264,9 +2373,8 @@
     </w:p>
     <w:p>
       <w:pPr>
-        <w:spacing w:line="254" w:lineRule="auto" w:before="0"/>
+        <w:spacing w:line="254" w:lineRule="auto"/>
         <w:ind w:left="475" w:right="2415" w:hanging="1"/>
-        <w:jc w:val="left"/>
         <w:rPr>
           <w:b/>
           <w:sz w:val="21"/>
@@ -2293,15 +2401,13 @@
     <w:p>
       <w:pPr>
         <w:pStyle w:val="BodyText"/>
-        <w:spacing w:line="252" w:lineRule="auto" w:before="1"/>
+        <w:spacing w:before="1" w:line="252" w:lineRule="auto"/>
         <w:ind w:left="469" w:right="2282" w:firstLine="4"/>
       </w:pPr>
       <w:r>
-        <w:rPr/>
         <w:pict>
-          <v:line style="position:absolute;mso-position-horizontal-relative:page;mso-position-vertical-relative:paragraph;z-index:1144" from="607.140015pt,464.218892pt" to="607.140015pt,55.258892pt" stroked="true" strokeweight=".72pt" strokecolor="#000000">
-            <v:stroke dashstyle="solid"/>
-            <w10:wrap type="none"/>
+          <v:line id="_x0000_s1032" style="position:absolute;left:0;text-align:left;z-index:251663360;mso-position-horizontal-relative:page" from="607.15pt,464.2pt" to="607.15pt,55.25pt" strokeweight=".72pt">
+            <w10:wrap anchorx="page"/>
           </v:line>
         </w:pict>
       </w:r>
@@ -2310,13 +2416,19 @@
           <w:b/>
           <w:w w:val="105"/>
         </w:rPr>
-        <w:t>CMS Proposal: </w:t>
-      </w:r>
-      <w:r>
-        <w:rPr>
-          <w:w w:val="105"/>
-        </w:rPr>
-        <w:t>In response to the 21st Century Cures Act requirement, CMS is proposing updating the data years used to calibrate the risk adjustment model. In addition to updating the data CMS proposes to select 2014 diagnoses for calibration using the same approach used to filer encounter data.</w:t>
+        <w:t xml:space="preserve">CMS Proposal: </w:t>
+      </w:r>
+      <w:r>
+        <w:rPr>
+          <w:w w:val="105"/>
+        </w:rPr>
+        <w:t>In response to the 21st Century Cures Act requirement, CM</w:t>
+      </w:r>
+      <w:r>
+        <w:rPr>
+          <w:w w:val="105"/>
+        </w:rPr>
+        <w:t>S is proposing updating the data years used to calibrate the risk adjustment model. In addition to updating the data CMS proposes to select 2014 diagnoses for calibration using the same approach used to filer encounter data.</w:t>
       </w:r>
     </w:p>
     <w:p>
@@ -2339,13 +2451,31 @@
           <w:b/>
           <w:w w:val="105"/>
         </w:rPr>
-        <w:t>BCBSM Comments: </w:t>
-      </w:r>
-      <w:r>
-        <w:rPr>
-          <w:w w:val="105"/>
-        </w:rPr>
-        <w:t>We support CMS's proposal of using the encounter data filtration logic to calibrate the FFS risk score. We believe applying the same filtration logic equates to more consistency in risk score calculation. While we support the model, calibration using encounter data logic, we ask CMS to consider calibrating the model using Medicare Advantage data as opposed to FFS data. We feel this change will also equate to more consistency in the model and risk scores. We ask CMS take into consideration the April 2016 MedPAC public meeting discussion where MedPAC indicates support of using MA data to calibrate a risk adjustment model.</w:t>
+        <w:t xml:space="preserve">BCBSM Comments: </w:t>
+      </w:r>
+      <w:r>
+        <w:rPr>
+          <w:w w:val="105"/>
+        </w:rPr>
+        <w:t>We support CMS</w:t>
+      </w:r>
+      <w:r>
+        <w:rPr>
+          <w:w w:val="105"/>
+        </w:rPr>
+        <w:t>'s proposal of using the encounter data filtration logic to calibrate the FFS risk score. We believe applying the same filtration logic equates to more consistency in risk score calculation. While we support the model, calibration using encounter data logi</w:t>
+      </w:r>
+      <w:r>
+        <w:rPr>
+          <w:w w:val="105"/>
+        </w:rPr>
+        <w:t>c, we ask CMS to consider calibrating the model using Medicare Advantage data as opposed to FFS data. We feel this change will also equate to more consistency in the model and risk scores. We ask CMS take into consideration the April 2016 MedPAC public mee</w:t>
+      </w:r>
+      <w:r>
+        <w:rPr>
+          <w:w w:val="105"/>
+        </w:rPr>
+        <w:t>ting discussion where MedPAC indicates support of using MA data to calibrate a risk adjustment model.</w:t>
       </w:r>
     </w:p>
     <w:p>
@@ -2379,7 +2509,7 @@
           <w:w w:val="105"/>
           <w:u w:val="thick"/>
         </w:rPr>
-        <w:t>CY 2019 Advance Notice Part </w:t>
+        <w:t xml:space="preserve">CY 2019 Advance Notice Part </w:t>
       </w:r>
       <w:r>
         <w:rPr>
@@ -2394,7 +2524,7 @@
     <w:p>
       <w:pPr>
         <w:pStyle w:val="BodyText"/>
-        <w:spacing w:line="242" w:lineRule="auto" w:before="22"/>
+        <w:spacing w:before="22" w:line="242" w:lineRule="auto"/>
         <w:ind w:left="463" w:right="2079" w:firstLine="3"/>
       </w:pPr>
       <w:r>
@@ -2402,7 +2532,7 @@
           <w:b/>
           <w:w w:val="105"/>
         </w:rPr>
-        <w:t>CMS Proposal: </w:t>
+        <w:t xml:space="preserve">CMS Proposal: </w:t>
       </w:r>
       <w:r>
         <w:rPr>
@@ -2423,7 +2553,7 @@
     <w:p>
       <w:pPr>
         <w:pStyle w:val="BodyText"/>
-        <w:spacing w:line="249" w:lineRule="auto" w:before="1"/>
+        <w:spacing w:before="1" w:line="249" w:lineRule="auto"/>
         <w:ind w:left="462" w:right="1871" w:firstLine="5"/>
       </w:pPr>
       <w:r>
@@ -2431,7 +2561,14 @@
           <w:b/>
           <w:w w:val="105"/>
         </w:rPr>
-        <w:t>BCBSM Comments: </w:t>
+        <w:t>BCBSM Comm</w:t>
+      </w:r>
+      <w:r>
+        <w:rPr>
+          <w:b/>
+          <w:w w:val="105"/>
+        </w:rPr>
+        <w:t xml:space="preserve">ents: </w:t>
       </w:r>
       <w:r>
         <w:rPr>
@@ -2444,7 +2581,7 @@
           <w:spacing w:val="-4"/>
           <w:w w:val="105"/>
         </w:rPr>
-        <w:t> </w:t>
+        <w:t xml:space="preserve"> </w:t>
       </w:r>
       <w:r>
         <w:rPr>
@@ -2457,7 +2594,7 @@
           <w:spacing w:val="-4"/>
           <w:w w:val="105"/>
         </w:rPr>
-        <w:t> </w:t>
+        <w:t xml:space="preserve"> </w:t>
       </w:r>
       <w:r>
         <w:rPr>
@@ -2470,7 +2607,7 @@
           <w:spacing w:val="4"/>
           <w:w w:val="105"/>
         </w:rPr>
-        <w:t> </w:t>
+        <w:t xml:space="preserve"> </w:t>
       </w:r>
       <w:r>
         <w:rPr>
@@ -2483,7 +2620,7 @@
           <w:spacing w:val="-1"/>
           <w:w w:val="105"/>
         </w:rPr>
-        <w:t> </w:t>
+        <w:t xml:space="preserve"> </w:t>
       </w:r>
       <w:r>
         <w:rPr>
@@ -2496,7 +2633,7 @@
           <w:spacing w:val="-8"/>
           <w:w w:val="105"/>
         </w:rPr>
-        <w:t> </w:t>
+        <w:t xml:space="preserve"> </w:t>
       </w:r>
       <w:r>
         <w:rPr>
@@ -2509,7 +2646,7 @@
           <w:spacing w:val="-7"/>
           <w:w w:val="105"/>
         </w:rPr>
-        <w:t> </w:t>
+        <w:t xml:space="preserve"> </w:t>
       </w:r>
       <w:r>
         <w:rPr>
@@ -2522,7 +2659,7 @@
           <w:spacing w:val="-8"/>
           <w:w w:val="105"/>
         </w:rPr>
-        <w:t> </w:t>
+        <w:t xml:space="preserve"> </w:t>
       </w:r>
       <w:r>
         <w:rPr>
@@ -2535,7 +2672,7 @@
           <w:spacing w:val="-8"/>
           <w:w w:val="105"/>
         </w:rPr>
-        <w:t> </w:t>
+        <w:t xml:space="preserve"> </w:t>
       </w:r>
       <w:r>
         <w:rPr>
@@ -2548,7 +2685,7 @@
           <w:spacing w:val="-4"/>
           <w:w w:val="105"/>
         </w:rPr>
-        <w:t> </w:t>
+        <w:t xml:space="preserve"> </w:t>
       </w:r>
       <w:r>
         <w:rPr>
@@ -2561,7 +2698,7 @@
           <w:spacing w:val="-8"/>
           <w:w w:val="105"/>
         </w:rPr>
-        <w:t> </w:t>
+        <w:t xml:space="preserve"> </w:t>
       </w:r>
       <w:r>
         <w:rPr>
@@ -2574,7 +2711,7 @@
           <w:spacing w:val="-6"/>
           <w:w w:val="105"/>
         </w:rPr>
-        <w:t> </w:t>
+        <w:t xml:space="preserve"> </w:t>
       </w:r>
       <w:r>
         <w:rPr>
@@ -2587,7 +2724,7 @@
           <w:spacing w:val="-12"/>
           <w:w w:val="105"/>
         </w:rPr>
-        <w:t> </w:t>
+        <w:t xml:space="preserve"> </w:t>
       </w:r>
       <w:r>
         <w:rPr>
@@ -2600,7 +2737,7 @@
           <w:spacing w:val="-4"/>
           <w:w w:val="105"/>
         </w:rPr>
-        <w:t> </w:t>
+        <w:t xml:space="preserve"> </w:t>
       </w:r>
       <w:r>
         <w:rPr>
@@ -2613,7 +2750,7 @@
           <w:spacing w:val="-13"/>
           <w:w w:val="105"/>
         </w:rPr>
-        <w:t> </w:t>
+        <w:t xml:space="preserve"> </w:t>
       </w:r>
       <w:r>
         <w:rPr>
@@ -2626,7 +2763,7 @@
           <w:spacing w:val="-8"/>
           <w:w w:val="105"/>
         </w:rPr>
-        <w:t> </w:t>
+        <w:t xml:space="preserve"> </w:t>
       </w:r>
       <w:r>
         <w:rPr>
@@ -2639,7 +2776,7 @@
           <w:spacing w:val="-13"/>
           <w:w w:val="105"/>
         </w:rPr>
-        <w:t> </w:t>
+        <w:t xml:space="preserve"> </w:t>
       </w:r>
       <w:r>
         <w:rPr>
@@ -2652,7 +2789,7 @@
           <w:spacing w:val="-12"/>
           <w:w w:val="105"/>
         </w:rPr>
-        <w:t> </w:t>
+        <w:t xml:space="preserve"> </w:t>
       </w:r>
       <w:r>
         <w:rPr>
@@ -2665,7 +2802,7 @@
           <w:spacing w:val="-4"/>
           <w:w w:val="105"/>
         </w:rPr>
-        <w:t> </w:t>
+        <w:t xml:space="preserve"> </w:t>
       </w:r>
       <w:r>
         <w:rPr>
@@ -2678,7 +2815,7 @@
           <w:spacing w:val="-17"/>
           <w:w w:val="105"/>
         </w:rPr>
-        <w:t> </w:t>
+        <w:t xml:space="preserve"> </w:t>
       </w:r>
       <w:r>
         <w:rPr>
@@ -2691,7 +2828,7 @@
           <w:spacing w:val="-24"/>
           <w:w w:val="105"/>
         </w:rPr>
-        <w:t> </w:t>
+        <w:t xml:space="preserve"> </w:t>
       </w:r>
       <w:r>
         <w:rPr>
@@ -2704,7 +2841,7 @@
           <w:spacing w:val="-5"/>
           <w:w w:val="105"/>
         </w:rPr>
-        <w:t> </w:t>
+        <w:t xml:space="preserve"> </w:t>
       </w:r>
       <w:r>
         <w:rPr>
@@ -2717,7 +2854,7 @@
           <w:spacing w:val="-12"/>
           <w:w w:val="105"/>
         </w:rPr>
-        <w:t> </w:t>
+        <w:t xml:space="preserve"> </w:t>
       </w:r>
       <w:r>
         <w:rPr>
@@ -2730,7 +2867,7 @@
           <w:spacing w:val="-13"/>
           <w:w w:val="105"/>
         </w:rPr>
-        <w:t> </w:t>
+        <w:t xml:space="preserve"> </w:t>
       </w:r>
       <w:r>
         <w:rPr>
@@ -2743,7 +2880,7 @@
           <w:spacing w:val="-9"/>
           <w:w w:val="105"/>
         </w:rPr>
-        <w:t> </w:t>
+        <w:t xml:space="preserve"> </w:t>
       </w:r>
       <w:r>
         <w:rPr>
@@ -2756,7 +2893,7 @@
           <w:spacing w:val="-9"/>
           <w:w w:val="105"/>
         </w:rPr>
-        <w:t> </w:t>
+        <w:t xml:space="preserve"> </w:t>
       </w:r>
       <w:r>
         <w:rPr>
@@ -2769,7 +2906,7 @@
           <w:spacing w:val="-1"/>
           <w:w w:val="105"/>
         </w:rPr>
-        <w:t> </w:t>
+        <w:t xml:space="preserve"> </w:t>
       </w:r>
       <w:r>
         <w:rPr>
@@ -2782,7 +2919,7 @@
           <w:spacing w:val="-7"/>
           <w:w w:val="105"/>
         </w:rPr>
-        <w:t> </w:t>
+        <w:t xml:space="preserve"> </w:t>
       </w:r>
       <w:r>
         <w:rPr>
@@ -2795,7 +2932,7 @@
           <w:spacing w:val="-14"/>
           <w:w w:val="105"/>
         </w:rPr>
-        <w:t> </w:t>
+        <w:t xml:space="preserve"> </w:t>
       </w:r>
       <w:r>
         <w:rPr>
@@ -2808,7 +2945,7 @@
           <w:spacing w:val="-3"/>
           <w:w w:val="105"/>
         </w:rPr>
-        <w:t> </w:t>
+        <w:t xml:space="preserve"> </w:t>
       </w:r>
       <w:r>
         <w:rPr>
@@ -2821,7 +2958,7 @@
           <w:spacing w:val="-5"/>
           <w:w w:val="105"/>
         </w:rPr>
-        <w:t> </w:t>
+        <w:t xml:space="preserve"> </w:t>
       </w:r>
       <w:r>
         <w:rPr>
@@ -2834,7 +2971,7 @@
           <w:spacing w:val="-2"/>
           <w:w w:val="105"/>
         </w:rPr>
-        <w:t> </w:t>
+        <w:t xml:space="preserve"> </w:t>
       </w:r>
       <w:r>
         <w:rPr>
@@ -2847,7 +2984,7 @@
           <w:spacing w:val="4"/>
           <w:w w:val="105"/>
         </w:rPr>
-        <w:t> </w:t>
+        <w:t xml:space="preserve"> </w:t>
       </w:r>
       <w:r>
         <w:rPr>
@@ -2860,7 +2997,7 @@
           <w:spacing w:val="-11"/>
           <w:w w:val="105"/>
         </w:rPr>
-        <w:t> </w:t>
+        <w:t xml:space="preserve"> </w:t>
       </w:r>
       <w:r>
         <w:rPr>
@@ -2873,7 +3010,7 @@
           <w:spacing w:val="3"/>
           <w:w w:val="105"/>
         </w:rPr>
-        <w:t> </w:t>
+        <w:t xml:space="preserve"> </w:t>
       </w:r>
       <w:r>
         <w:rPr>
@@ -2886,7 +3023,7 @@
           <w:spacing w:val="-7"/>
           <w:w w:val="105"/>
         </w:rPr>
-        <w:t> </w:t>
+        <w:t xml:space="preserve"> </w:t>
       </w:r>
       <w:r>
         <w:rPr>
@@ -2899,7 +3036,7 @@
           <w:spacing w:val="-5"/>
           <w:w w:val="105"/>
         </w:rPr>
-        <w:t> </w:t>
+        <w:t xml:space="preserve"> </w:t>
       </w:r>
       <w:r>
         <w:rPr>
@@ -2912,7 +3049,7 @@
           <w:spacing w:val="4"/>
           <w:w w:val="105"/>
         </w:rPr>
-        <w:t> </w:t>
+        <w:t xml:space="preserve"> </w:t>
       </w:r>
       <w:r>
         <w:rPr>
@@ -2925,7 +3062,7 @@
           <w:spacing w:val="4"/>
           <w:w w:val="105"/>
         </w:rPr>
-        <w:t> </w:t>
+        <w:t xml:space="preserve"> </w:t>
       </w:r>
       <w:r>
         <w:rPr>
@@ -2938,7 +3075,7 @@
           <w:spacing w:val="-15"/>
           <w:w w:val="105"/>
         </w:rPr>
-        <w:t> </w:t>
+        <w:t xml:space="preserve"> </w:t>
       </w:r>
       <w:r>
         <w:rPr>
@@ -2964,27 +3101,23 @@
       <w:pPr>
         <w:pStyle w:val="BodyText"/>
         <w:tabs>
-          <w:tab w:pos="473" w:val="left" w:leader="none"/>
-          <w:tab w:pos="9250" w:val="left" w:leader="none"/>
+          <w:tab w:val="left" w:pos="473"/>
+          <w:tab w:val="left" w:pos="9250"/>
         </w:tabs>
         <w:spacing w:line="240" w:lineRule="exact"/>
         <w:ind w:left="106"/>
       </w:pPr>
       <w:r>
-        <w:rPr/>
         <w:pict>
-          <v:line style="position:absolute;mso-position-horizontal-relative:page;mso-position-vertical-relative:paragraph;z-index:-4984" from="242.639999pt,1.085685pt" to="287.639999pt,1.085685pt" stroked="true" strokeweight=".36pt" strokecolor="#000000">
-            <v:stroke dashstyle="solid"/>
-            <w10:wrap type="none"/>
+          <v:line id="_x0000_s1031" style="position:absolute;left:0;text-align:left;z-index:-251659264;mso-position-horizontal-relative:page" from="242.65pt,1.1pt" to="287.65pt,1.1pt" strokeweight=".36pt">
+            <w10:wrap anchorx="page"/>
           </v:line>
         </w:pict>
       </w:r>
       <w:r>
-        <w:rPr/>
         <w:pict>
-          <v:line style="position:absolute;mso-position-horizontal-relative:page;mso-position-vertical-relative:paragraph;z-index:-4960" from="335.880005pt,1.085685pt" to="390.600005pt,1.085685pt" stroked="true" strokeweight=".36pt" strokecolor="#000000">
-            <v:stroke dashstyle="solid"/>
-            <w10:wrap type="none"/>
+          <v:line id="_x0000_s1030" style="position:absolute;left:0;text-align:left;z-index:-251658240;mso-position-horizontal-relative:page" from="335.9pt,1.1pt" to="390.6pt,1.1pt" strokeweight=".36pt">
+            <w10:wrap anchorx="page"/>
           </v:line>
         </w:pict>
       </w:r>
@@ -2993,6 +3126,11 @@
           <w:w w:val="105"/>
         </w:rPr>
         <w:t>-</w:t>
+      </w:r>
+      <w:r>
+        <w:rPr>
+          <w:w w:val="105"/>
+        </w:rPr>
         <w:tab/>
         <w:t>Osing</w:t>
       </w:r>
@@ -3001,7 +3139,7 @@
           <w:spacing w:val="-32"/>
           <w:w w:val="105"/>
         </w:rPr>
-        <w:t> </w:t>
+        <w:t xml:space="preserve"> </w:t>
       </w:r>
       <w:r>
         <w:rPr>
@@ -3014,7 +3152,7 @@
           <w:spacing w:val="39"/>
           <w:w w:val="105"/>
         </w:rPr>
-        <w:t> </w:t>
+        <w:t xml:space="preserve"> </w:t>
       </w:r>
       <w:r>
         <w:rPr>
@@ -3034,7 +3172,7 @@
           <w:spacing w:val="-25"/>
           <w:w w:val="105"/>
         </w:rPr>
-        <w:t> </w:t>
+        <w:t xml:space="preserve"> </w:t>
       </w:r>
       <w:r>
         <w:rPr>
@@ -3047,7 +3185,7 @@
           <w:spacing w:val="1"/>
           <w:w w:val="105"/>
         </w:rPr>
-        <w:t> </w:t>
+        <w:t xml:space="preserve"> </w:t>
       </w:r>
       <w:r>
         <w:rPr>
@@ -3060,7 +3198,7 @@
           <w:spacing w:val="-8"/>
           <w:w w:val="105"/>
         </w:rPr>
-        <w:t> </w:t>
+        <w:t xml:space="preserve"> </w:t>
       </w:r>
       <w:r>
         <w:rPr>
@@ -3073,7 +3211,7 @@
           <w:spacing w:val="-14"/>
           <w:w w:val="105"/>
         </w:rPr>
-        <w:t> </w:t>
+        <w:t xml:space="preserve"> </w:t>
       </w:r>
       <w:r>
         <w:rPr>
@@ -3099,13 +3237,13 @@
           <w:spacing w:val="-2"/>
           <w:w w:val="105"/>
         </w:rPr>
-        <w:t> </w:t>
-      </w:r>
-      <w:r>
-        <w:rPr>
-          <w:w w:val="105"/>
-        </w:rPr>
-        <w:t>of </w:t>
+        <w:t xml:space="preserve"> </w:t>
+      </w:r>
+      <w:r>
+        <w:rPr>
+          <w:w w:val="105"/>
+        </w:rPr>
+        <w:t xml:space="preserve">of </w:t>
       </w:r>
       <w:r>
         <w:rPr>
@@ -3124,7 +3262,7 @@
           <w:w w:val="105"/>
           <w:sz w:val="26"/>
         </w:rPr>
-        <w:t> </w:t>
+        <w:t xml:space="preserve"> </w:t>
       </w:r>
       <w:r>
         <w:rPr>
@@ -3137,7 +3275,7 @@
           <w:spacing w:val="-14"/>
           <w:w w:val="105"/>
         </w:rPr>
-        <w:t> </w:t>
+        <w:t xml:space="preserve"> </w:t>
       </w:r>
       <w:r>
         <w:rPr>
@@ -3150,7 +3288,7 @@
           <w:spacing w:val="1"/>
           <w:w w:val="105"/>
         </w:rPr>
-        <w:t> </w:t>
+        <w:t xml:space="preserve"> </w:t>
       </w:r>
       <w:r>
         <w:rPr>
@@ -3170,13 +3308,18 @@
           <w:spacing w:val="24"/>
           <w:w w:val="105"/>
         </w:rPr>
-        <w:t> </w:t>
+        <w:t xml:space="preserve"> </w:t>
       </w:r>
       <w:r>
         <w:rPr>
           <w:w w:val="105"/>
         </w:rPr>
         <w:t>-</w:t>
+      </w:r>
+      <w:r>
+        <w:rPr>
+          <w:w w:val="105"/>
+        </w:rPr>
         <w:tab/>
         <w:t>-</w:t>
       </w:r>
@@ -3184,7 +3327,7 @@
     <w:p>
       <w:pPr>
         <w:pStyle w:val="BodyText"/>
-        <w:spacing w:line="247" w:lineRule="auto" w:before="6"/>
+        <w:spacing w:before="6" w:line="247" w:lineRule="auto"/>
         <w:ind w:left="469" w:right="1951" w:hanging="3"/>
       </w:pPr>
       <w:r>
@@ -3203,7 +3346,7 @@
     <w:p>
       <w:pPr>
         <w:pStyle w:val="BodyText"/>
-        <w:spacing w:line="249" w:lineRule="auto" w:before="1"/>
+        <w:spacing w:before="1" w:line="249" w:lineRule="auto"/>
         <w:ind w:left="469" w:right="1871" w:hanging="3"/>
       </w:pPr>
       <w:r>
@@ -3211,7 +3354,7 @@
           <w:b/>
           <w:w w:val="105"/>
         </w:rPr>
-        <w:t>CMS Proposal: </w:t>
+        <w:t xml:space="preserve">CMS Proposal: </w:t>
       </w:r>
       <w:r>
         <w:rPr>
@@ -3224,7 +3367,7 @@
           <w:spacing w:val="-13"/>
           <w:w w:val="105"/>
         </w:rPr>
-        <w:t> </w:t>
+        <w:t xml:space="preserve"> </w:t>
       </w:r>
       <w:r>
         <w:rPr>
@@ -3237,7 +3380,7 @@
           <w:spacing w:val="-1"/>
           <w:w w:val="105"/>
         </w:rPr>
-        <w:t> </w:t>
+        <w:t xml:space="preserve"> </w:t>
       </w:r>
       <w:r>
         <w:rPr>
@@ -3250,7 +3393,7 @@
           <w:spacing w:val="-1"/>
           <w:w w:val="105"/>
         </w:rPr>
-        <w:t> </w:t>
+        <w:t xml:space="preserve"> </w:t>
       </w:r>
       <w:r>
         <w:rPr>
@@ -3263,7 +3406,7 @@
           <w:spacing w:val="2"/>
           <w:w w:val="105"/>
         </w:rPr>
-        <w:t> </w:t>
+        <w:t xml:space="preserve"> </w:t>
       </w:r>
       <w:r>
         <w:rPr>
@@ -3276,7 +3419,7 @@
           <w:spacing w:val="-10"/>
           <w:w w:val="105"/>
         </w:rPr>
-        <w:t> </w:t>
+        <w:t xml:space="preserve"> </w:t>
       </w:r>
       <w:r>
         <w:rPr>
@@ -3289,7 +3432,7 @@
           <w:spacing w:val="-11"/>
           <w:w w:val="105"/>
         </w:rPr>
-        <w:t> </w:t>
+        <w:t xml:space="preserve"> </w:t>
       </w:r>
       <w:r>
         <w:rPr>
@@ -3302,7 +3445,7 @@
           <w:spacing w:val="-7"/>
           <w:w w:val="105"/>
         </w:rPr>
-        <w:t> </w:t>
+        <w:t xml:space="preserve"> </w:t>
       </w:r>
       <w:r>
         <w:rPr>
@@ -3315,7 +3458,7 @@
           <w:spacing w:val="-8"/>
           <w:w w:val="105"/>
         </w:rPr>
-        <w:t> </w:t>
+        <w:t xml:space="preserve"> </w:t>
       </w:r>
       <w:r>
         <w:rPr>
@@ -3328,7 +3471,7 @@
           <w:spacing w:val="-3"/>
           <w:w w:val="105"/>
         </w:rPr>
-        <w:t> </w:t>
+        <w:t xml:space="preserve"> </w:t>
       </w:r>
       <w:r>
         <w:rPr>
@@ -3341,7 +3484,7 @@
           <w:spacing w:val="-4"/>
           <w:w w:val="105"/>
         </w:rPr>
-        <w:t> </w:t>
+        <w:t xml:space="preserve"> </w:t>
       </w:r>
       <w:r>
         <w:rPr>
@@ -3354,7 +3497,7 @@
           <w:spacing w:val="-9"/>
           <w:w w:val="105"/>
         </w:rPr>
-        <w:t> </w:t>
+        <w:t xml:space="preserve"> </w:t>
       </w:r>
       <w:r>
         <w:rPr>
@@ -3367,7 +3510,7 @@
           <w:spacing w:val="-10"/>
           <w:w w:val="105"/>
         </w:rPr>
-        <w:t> </w:t>
+        <w:t xml:space="preserve"> </w:t>
       </w:r>
       <w:r>
         <w:rPr>
@@ -3380,7 +3523,7 @@
           <w:spacing w:val="-3"/>
           <w:w w:val="105"/>
         </w:rPr>
-        <w:t> </w:t>
+        <w:t xml:space="preserve"> </w:t>
       </w:r>
       <w:r>
         <w:rPr>
@@ -3393,7 +3536,7 @@
           <w:spacing w:val="4"/>
           <w:w w:val="105"/>
         </w:rPr>
-        <w:t> </w:t>
+        <w:t xml:space="preserve"> </w:t>
       </w:r>
       <w:r>
         <w:rPr>
@@ -3406,7 +3549,7 @@
           <w:spacing w:val="-30"/>
           <w:w w:val="105"/>
         </w:rPr>
-        <w:t> </w:t>
+        <w:t xml:space="preserve"> </w:t>
       </w:r>
       <w:r>
         <w:rPr>
@@ -3417,17 +3560,18 @@
     </w:p>
     <w:p>
       <w:pPr>
-        <w:spacing w:after="0" w:line="249" w:lineRule="auto"/>
+        <w:spacing w:line="249" w:lineRule="auto"/>
         <w:sectPr>
           <w:pgSz w:w="12240" w:h="15840"/>
-          <w:pgMar w:header="0" w:footer="0" w:top="840" w:bottom="0" w:left="1280" w:right="0"/>
+          <w:pgMar w:top="840" w:right="0" w:bottom="0" w:left="1280" w:header="0" w:footer="0" w:gutter="0"/>
+          <w:cols w:space="720"/>
         </w:sectPr>
       </w:pPr>
     </w:p>
     <w:p>
       <w:pPr>
         <w:pStyle w:val="BodyText"/>
-        <w:spacing w:line="249" w:lineRule="auto" w:before="66"/>
+        <w:spacing w:before="66" w:line="249" w:lineRule="auto"/>
         <w:ind w:left="135" w:right="1845" w:firstLine="12"/>
       </w:pPr>
       <w:r>
@@ -3435,13 +3579,26 @@
           <w:b/>
           <w:w w:val="105"/>
         </w:rPr>
-        <w:t>BCBSM Comments: </w:t>
-      </w:r>
-      <w:r>
-        <w:rPr>
-          <w:w w:val="105"/>
-        </w:rPr>
-        <w:t>We have concerns that health plans will not be properly reimbursed for members in the ESRD model. In the Michigan market, and nationwide, it is common for one or two dialysis companies to own the vast majority of dialysis centers. With little incentive to negotiate with health plans, dialysis companies command much higher rates for dialysis than the FFS Medicare payments that are the basis for risk adjustment. We are concerned CMS is not taking these types of payment arrangements into consideration.</w:t>
+        <w:lastRenderedPageBreak/>
+        <w:t xml:space="preserve">BCBSM Comments: </w:t>
+      </w:r>
+      <w:r>
+        <w:rPr>
+          <w:w w:val="105"/>
+        </w:rPr>
+        <w:t>We have c</w:t>
+      </w:r>
+      <w:r>
+        <w:rPr>
+          <w:w w:val="105"/>
+        </w:rPr>
+        <w:t>oncerns that health plans will not be properly reimbursed for members in the ESRD model. In the Michigan market, and nationwide, it is common for one or two dialysis companies to own the vast majority of dialysis centers. With little incentive to negotiate</w:t>
+      </w:r>
+      <w:r>
+        <w:rPr>
+          <w:w w:val="105"/>
+        </w:rPr>
+        <w:t xml:space="preserve"> with health plans, dialysis companies command much higher rates for dialysis than the FFS Medicare payments that are the basis for risk adjustment. We are concerned CMS is not taking these types of payment arrangements into consideration.</w:t>
       </w:r>
     </w:p>
     <w:p>
@@ -3460,7 +3617,19 @@
         <w:rPr>
           <w:w w:val="105"/>
         </w:rPr>
-        <w:t>We also recommend that CMS amend how it applies new enrollee factors. Currently, a new enrollee factor is applied if a member does not have twelve months of Part B enrollment. Individuals who are new to Medicare Advantage with ESRD, who were previously unable to enroll, will be able to enroll in Medicare Advantage as soon as they become Medicare eligible, beginning in </w:t>
+        <w:t>We also recomme</w:t>
+      </w:r>
+      <w:r>
+        <w:rPr>
+          <w:w w:val="105"/>
+        </w:rPr>
+        <w:t xml:space="preserve">nd that CMS amend how it applies new enrollee factors. Currently, a new enrollee factor is applied if a member does not have twelve months of Part B enrollment. Individuals who are new to Medicare Advantage with ESRD, who were previously unable to enroll, </w:t>
+      </w:r>
+      <w:r>
+        <w:rPr>
+          <w:w w:val="105"/>
+        </w:rPr>
+        <w:t xml:space="preserve">will be able to enroll in Medicare Advantage as soon as they become Medicare eligible, beginning in </w:t>
       </w:r>
       <w:r>
         <w:rPr>
@@ -3468,13 +3637,19 @@
           <w:w w:val="105"/>
           <w:sz w:val="23"/>
         </w:rPr>
-        <w:t>2021. </w:t>
-      </w:r>
-      <w:r>
-        <w:rPr>
-          <w:w w:val="105"/>
-        </w:rPr>
-        <w:t>Since this scenario is new to health plans we ask CMS to account for this situation. Our recommendation is to allow members to become full risk eligible if an HCC is identified during the calendar year; if no HCCs are identified a new enrollee factor would be applied.</w:t>
+        <w:t xml:space="preserve">2021. </w:t>
+      </w:r>
+      <w:r>
+        <w:rPr>
+          <w:w w:val="105"/>
+        </w:rPr>
+        <w:t>Since this scenario is new to health plans we ask CMS to account for this situation. Our recommendation is to allow members to become full risk eligib</w:t>
+      </w:r>
+      <w:r>
+        <w:rPr>
+          <w:w w:val="105"/>
+        </w:rPr>
+        <w:t>le if an HCC is identified during the calendar year; if no HCCs are identified a new enrollee factor would be applied.</w:t>
       </w:r>
     </w:p>
     <w:p>
@@ -3497,7 +3672,7 @@
           <w:b/>
           <w:w w:val="105"/>
         </w:rPr>
-        <w:t>CMS Proposal: </w:t>
+        <w:t xml:space="preserve">CMS Proposal: </w:t>
       </w:r>
       <w:r>
         <w:rPr>
@@ -3518,15 +3693,13 @@
     <w:p>
       <w:pPr>
         <w:pStyle w:val="BodyText"/>
-        <w:spacing w:line="242" w:lineRule="auto" w:before="1"/>
+        <w:spacing w:before="1" w:line="242" w:lineRule="auto"/>
         <w:ind w:left="120" w:right="1845" w:hanging="1"/>
       </w:pPr>
       <w:r>
-        <w:rPr/>
         <w:pict>
-          <v:line style="position:absolute;mso-position-horizontal-relative:page;mso-position-vertical-relative:paragraph;z-index:1216" from="606.599976pt,488.698872pt" to="606.599976pt,4.858872pt" stroked="true" strokeweight="1.08pt" strokecolor="#000000">
-            <v:stroke dashstyle="solid"/>
-            <w10:wrap type="none"/>
+          <v:line id="_x0000_s1029" style="position:absolute;left:0;text-align:left;z-index:251652096;mso-position-horizontal-relative:page" from="606.6pt,488.7pt" to="606.6pt,4.85pt" strokeweight="1.08pt">
+            <w10:wrap anchorx="page"/>
           </v:line>
         </w:pict>
       </w:r>
@@ -3535,7 +3708,7 @@
           <w:b/>
           <w:w w:val="105"/>
         </w:rPr>
-        <w:t>BCBSM Comments: </w:t>
+        <w:t xml:space="preserve">BCBSM Comments: </w:t>
       </w:r>
       <w:r>
         <w:rPr>
@@ -3563,9 +3736,7 @@
     </w:p>
     <w:p>
       <w:pPr>
-        <w:spacing w:before="0"/>
-        <w:ind w:left="118" w:right="0" w:firstLine="0"/>
-        <w:jc w:val="left"/>
+        <w:ind w:left="118"/>
         <w:rPr>
           <w:sz w:val="21"/>
         </w:rPr>
@@ -3577,7 +3748,7 @@
           <w:sz w:val="21"/>
           <w:u w:val="thick"/>
         </w:rPr>
-        <w:t>CY 2019 Draft Call </w:t>
+        <w:t xml:space="preserve">CY 2019 Draft Call </w:t>
       </w:r>
       <w:r>
         <w:rPr>
@@ -3607,13 +3778,19 @@
           <w:b/>
           <w:w w:val="105"/>
         </w:rPr>
-        <w:t>CMS Proposal: </w:t>
-      </w:r>
-      <w:r>
-        <w:rPr>
-          <w:w w:val="105"/>
-        </w:rPr>
-        <w:t>CMS currently requires organizations that have more than five program audit conditions in their final audit report to hire an independent auditing firm to conduct a validation audit. CMS is seeking comments on whether this threshold should be increased or decreased or limited to conditions that may cause adverse impacts to beneficiaries.</w:t>
+        <w:t xml:space="preserve">CMS Proposal: </w:t>
+      </w:r>
+      <w:r>
+        <w:rPr>
+          <w:w w:val="105"/>
+        </w:rPr>
+        <w:t xml:space="preserve">CMS currently requires organizations that have more than five program audit conditions in their final audit report to hire an independent auditing firm to conduct a validation audit. CMS is seeking comments on whether this threshold should be increased or </w:t>
+      </w:r>
+      <w:r>
+        <w:rPr>
+          <w:w w:val="105"/>
+        </w:rPr>
+        <w:t>decreased or limited to conditions that may cause adverse impacts to beneficiaries.</w:t>
       </w:r>
     </w:p>
     <w:p>
@@ -3628,14 +3805,26 @@
     <w:p>
       <w:pPr>
         <w:pStyle w:val="BodyText"/>
-        <w:spacing w:line="249" w:lineRule="auto" w:before="1"/>
+        <w:spacing w:before="1" w:line="249" w:lineRule="auto"/>
         <w:ind w:left="111" w:right="1944" w:firstLine="6"/>
       </w:pPr>
       <w:r>
         <w:rPr>
           <w:w w:val="105"/>
         </w:rPr>
-        <w:t>CMS proposes to modify the threshold used to determine when a sponsoring organization must hire an independent auditing firm. CMS intends to exclude Compliance Program Effectiveness (CPE) conditions from the threshold calculation. Sponsoring organizations with more than five non-CPE conditions cited in their final audit report will be required to hire an independent auditing firm. CMS will conduct the validation audits of sponsoring organizations that fall below this proposed threshold.</w:t>
+        <w:t>CMS proposes to modify the threshold used to determine when a sponsoring organization must hire an independent auditing firm. CMS intends to exclude Compliance Program Eff</w:t>
+      </w:r>
+      <w:r>
+        <w:rPr>
+          <w:w w:val="105"/>
+        </w:rPr>
+        <w:t>ectiveness (CPE) conditions from the threshold calculation. Sponsoring organizations with more than five non-CPE conditions cited in their final audit report will be required to hire an independent auditing firm. CMS will conduct the validation audits of s</w:t>
+      </w:r>
+      <w:r>
+        <w:rPr>
+          <w:w w:val="105"/>
+        </w:rPr>
+        <w:t>ponsoring organizations that fall below this proposed threshold.</w:t>
       </w:r>
     </w:p>
     <w:p>
@@ -3657,13 +3846,19 @@
           <w:b/>
           <w:w w:val="105"/>
         </w:rPr>
-        <w:t>BCBSM Comments: </w:t>
-      </w:r>
-      <w:r>
-        <w:rPr>
-          <w:w w:val="105"/>
-        </w:rPr>
-        <w:t>We support the proposal to exclude CPE conditions in the threshold calculation. We feel that the inclusion of CPE conditions in the validation may be problematic in how it can be evidenced during virtual testing. We also recommend that CMS only include conditions that would have beneficiary impact in its threshold.</w:t>
+        <w:t xml:space="preserve">BCBSM Comments: </w:t>
+      </w:r>
+      <w:r>
+        <w:rPr>
+          <w:w w:val="105"/>
+        </w:rPr>
+        <w:t>We support the proposal to exclude CPE conditions in the threshold calculation. We feel that the inclusion of CPE conditions in the validation may be problematic in how it ca</w:t>
+      </w:r>
+      <w:r>
+        <w:rPr>
+          <w:w w:val="105"/>
+        </w:rPr>
+        <w:t>n be evidenced during virtual testing. We also recommend that CMS only include conditions that would have beneficiary impact in its threshold.</w:t>
       </w:r>
     </w:p>
     <w:p>
@@ -3679,20 +3874,16 @@
         <w:ind w:left="105" w:right="1845" w:firstLine="5"/>
       </w:pPr>
       <w:r>
-        <w:rPr/>
         <w:pict>
-          <v:line style="position:absolute;mso-position-horizontal-relative:page;mso-position-vertical-relative:paragraph;z-index:-4912" from="442.440002pt,10.028877pt" to="446.040002pt,10.028877pt" stroked="true" strokeweight=".36pt" strokecolor="#000000">
-            <v:stroke dashstyle="solid"/>
-            <w10:wrap type="none"/>
+          <v:line id="_x0000_s1028" style="position:absolute;left:0;text-align:left;z-index:-251657216;mso-position-horizontal-relative:page" from="442.45pt,10.05pt" to="446.05pt,10.05pt" strokeweight=".36pt">
+            <w10:wrap anchorx="page"/>
           </v:line>
         </w:pict>
       </w:r>
       <w:r>
-        <w:rPr/>
         <w:pict>
-          <v:line style="position:absolute;mso-position-horizontal-relative:page;mso-position-vertical-relative:paragraph;z-index:-4888" from="427.679993pt,22.268877pt" to="431.279993pt,22.268877pt" stroked="true" strokeweight=".36pt" strokecolor="#000000">
-            <v:stroke dashstyle="solid"/>
-            <w10:wrap type="none"/>
+          <v:line id="_x0000_s1027" style="position:absolute;left:0;text-align:left;z-index:-251656192;mso-position-horizontal-relative:page" from="427.7pt,22.25pt" to="431.3pt,22.25pt" strokeweight=".36pt">
+            <w10:wrap anchorx="page"/>
           </v:line>
         </w:pict>
       </w:r>
@@ -3701,13 +3892,25 @@
           <w:b/>
           <w:w w:val="105"/>
         </w:rPr>
-        <w:t>CMS Proposal: </w:t>
-      </w:r>
-      <w:r>
-        <w:rPr>
-          <w:w w:val="105"/>
-        </w:rPr>
-        <w:t>Regarding, enforcement actions for provider directories, CMS reminds plans that Civil Money Penalties (CMPs) and other enforcerrieritacffons may be imposed against MAOs that have received a compliance notice or notices for violations that have gone uncorrected. CMS has the discretion to take enforcement actions where egregious instance of non-compliance are discovered. If CMPs are imposed for provider directory errors, penalty amounts would initially be calculated on a per determination basis.</w:t>
+        <w:t xml:space="preserve">CMS Proposal: </w:t>
+      </w:r>
+      <w:r>
+        <w:rPr>
+          <w:w w:val="105"/>
+        </w:rPr>
+        <w:t>Regarding, enforcement actions for provider directories, CMS reminds plans that Civil Money Pena</w:t>
+      </w:r>
+      <w:r>
+        <w:rPr>
+          <w:w w:val="105"/>
+        </w:rPr>
+        <w:t>lties (CMPs) and other enforcerrieritacffons may be imposed against MAOs that have received a compliance notice or notices for violations that have gone uncorrected. CMS has the discretion to take enforcement actions where egregious instance of non-complia</w:t>
+      </w:r>
+      <w:r>
+        <w:rPr>
+          <w:w w:val="105"/>
+        </w:rPr>
+        <w:t>nce are discovered. If CMPs are imposed for provider directory errors, penalty amounts would initially be calculated on a per determination basis.</w:t>
       </w:r>
     </w:p>
     <w:p>
@@ -3729,57 +3932,63 @@
         <w:rPr>
           <w:w w:val="105"/>
         </w:rPr>
-        <w:t>BCBSM Comments: BCBSM recommends that CMS engage with MA plans, providers and other stakeholder to develop a national solution. It is in the best</w:t>
-      </w:r>
-    </w:p>
-    <w:p>
-      <w:pPr>
-        <w:spacing w:after="0" w:line="242" w:lineRule="auto"/>
+        <w:t>BCBSM Comments: BCBSM recommends that CMS engage with MA plans, providers and other stakeholder to develop a</w:t>
+      </w:r>
+      <w:r>
+        <w:rPr>
+          <w:w w:val="105"/>
+        </w:rPr>
+        <w:t xml:space="preserve"> national solution. It is in the best</w:t>
+      </w:r>
+    </w:p>
+    <w:p>
+      <w:pPr>
+        <w:spacing w:line="242" w:lineRule="auto"/>
         <w:sectPr>
-          <w:footerReference w:type="default" r:id="rId9"/>
+          <w:footerReference w:type="default" r:id="rId10"/>
           <w:pgSz w:w="12240" w:h="15840"/>
-          <w:pgMar w:footer="0" w:header="0" w:top="860" w:bottom="0" w:left="1600" w:right="0"/>
+          <w:pgMar w:top="860" w:right="0" w:bottom="0" w:left="1600" w:header="0" w:footer="0" w:gutter="0"/>
           <w:pgNumType w:start="4"/>
+          <w:cols w:space="720"/>
         </w:sectPr>
       </w:pPr>
     </w:p>
     <w:p>
       <w:pPr>
-        <w:spacing w:line="240" w:lineRule="auto" w:before="65"/>
+        <w:spacing w:before="65"/>
         <w:ind w:left="123" w:right="1848" w:firstLine="7"/>
-        <w:jc w:val="left"/>
-        <w:rPr>
-          <w:sz w:val="22"/>
-        </w:rPr>
-      </w:pPr>
-      <w:r>
-        <w:rPr/>
+      </w:pPr>
+      <w:bookmarkStart w:id="0" w:name="_GoBack"/>
+      <w:r>
+        <w:lastRenderedPageBreak/>
         <w:pict>
-          <v:line style="position:absolute;mso-position-horizontal-relative:page;mso-position-vertical-relative:page;z-index:1288" from="606.599976pt,787.679996pt" to="606.599976pt,348.839996pt" stroked="true" strokeweight="1.08pt" strokecolor="#000000">
-            <v:stroke dashstyle="solid"/>
-            <w10:wrap type="none"/>
+          <v:line id="_x0000_s1026" style="position:absolute;left:0;text-align:left;z-index:251653120;mso-position-horizontal-relative:page;mso-position-vertical-relative:page" from="606.6pt,787.7pt" to="606.6pt,348.85pt" strokeweight="1.08pt">
+            <w10:wrap anchorx="page" anchory="page"/>
           </v:line>
         </w:pict>
       </w:r>
       <w:r>
         <w:rPr>
           <w:w w:val="110"/>
-          <w:sz w:val="22"/>
-        </w:rPr>
-        <w:t>interests of consumers, providers and plans for provider directories to have the best possible information. The current situation, though, is challenging for both providers, who receive requests from a wide array of plans, and for plans, who receive inconsistent information from provider offices due to the complexity. We would</w:t>
+        </w:rPr>
+        <w:t>interests of consumers, providers and plans for provider directories to have the best possible information. The current situation, though, is challenging for both providers, who receive requests from a wide array of plans, and for plans, who receive incons</w:t>
+      </w:r>
+      <w:r>
+        <w:rPr>
+          <w:w w:val="110"/>
+        </w:rPr>
+        <w:t>istent information from provider offices due to the complexity. We would</w:t>
       </w:r>
       <w:r>
         <w:rPr>
           <w:spacing w:val="-18"/>
           <w:w w:val="110"/>
-          <w:sz w:val="22"/>
-        </w:rPr>
-        <w:t> </w:t>
+        </w:rPr>
+        <w:t xml:space="preserve"> </w:t>
       </w:r>
       <w:r>
         <w:rPr>
           <w:w w:val="110"/>
-          <w:sz w:val="22"/>
         </w:rPr>
         <w:t>like</w:t>
       </w:r>
@@ -3787,14 +3996,12 @@
         <w:rPr>
           <w:spacing w:val="-18"/>
           <w:w w:val="110"/>
-          <w:sz w:val="22"/>
-        </w:rPr>
-        <w:t> </w:t>
+        </w:rPr>
+        <w:t xml:space="preserve"> </w:t>
       </w:r>
       <w:r>
         <w:rPr>
           <w:w w:val="110"/>
-          <w:sz w:val="22"/>
         </w:rPr>
         <w:t>to</w:t>
       </w:r>
@@ -3802,14 +4009,12 @@
         <w:rPr>
           <w:spacing w:val="-6"/>
           <w:w w:val="110"/>
-          <w:sz w:val="22"/>
-        </w:rPr>
-        <w:t> </w:t>
+        </w:rPr>
+        <w:t xml:space="preserve"> </w:t>
       </w:r>
       <w:r>
         <w:rPr>
           <w:w w:val="110"/>
-          <w:sz w:val="22"/>
         </w:rPr>
         <w:t>see</w:t>
       </w:r>
@@ -3817,14 +4022,12 @@
         <w:rPr>
           <w:spacing w:val="-14"/>
           <w:w w:val="110"/>
-          <w:sz w:val="22"/>
-        </w:rPr>
-        <w:t> </w:t>
+        </w:rPr>
+        <w:t xml:space="preserve"> </w:t>
       </w:r>
       <w:r>
         <w:rPr>
           <w:w w:val="110"/>
-          <w:sz w:val="22"/>
         </w:rPr>
         <w:t>a</w:t>
       </w:r>
@@ -3832,14 +4035,12 @@
         <w:rPr>
           <w:spacing w:val="-18"/>
           <w:w w:val="110"/>
-          <w:sz w:val="22"/>
-        </w:rPr>
-        <w:t> </w:t>
+        </w:rPr>
+        <w:t xml:space="preserve"> </w:t>
       </w:r>
       <w:r>
         <w:rPr>
           <w:w w:val="110"/>
-          <w:sz w:val="22"/>
         </w:rPr>
         <w:t>national</w:t>
       </w:r>
@@ -3847,14 +4048,12 @@
         <w:rPr>
           <w:spacing w:val="-6"/>
           <w:w w:val="110"/>
-          <w:sz w:val="22"/>
-        </w:rPr>
-        <w:t> </w:t>
+        </w:rPr>
+        <w:t xml:space="preserve"> </w:t>
       </w:r>
       <w:r>
         <w:rPr>
           <w:w w:val="110"/>
-          <w:sz w:val="22"/>
         </w:rPr>
         <w:t>solution,</w:t>
       </w:r>
@@ -3862,14 +4061,12 @@
         <w:rPr>
           <w:spacing w:val="-4"/>
           <w:w w:val="110"/>
-          <w:sz w:val="22"/>
-        </w:rPr>
-        <w:t> </w:t>
+        </w:rPr>
+        <w:t xml:space="preserve"> </w:t>
       </w:r>
       <w:r>
         <w:rPr>
           <w:w w:val="110"/>
-          <w:sz w:val="22"/>
         </w:rPr>
         <w:t>potentially</w:t>
       </w:r>
@@ -3877,14 +4074,12 @@
         <w:rPr>
           <w:spacing w:val="-5"/>
           <w:w w:val="110"/>
-          <w:sz w:val="22"/>
-        </w:rPr>
-        <w:t> </w:t>
+        </w:rPr>
+        <w:t xml:space="preserve"> </w:t>
       </w:r>
       <w:r>
         <w:rPr>
           <w:w w:val="110"/>
-          <w:sz w:val="22"/>
         </w:rPr>
         <w:t>utilizing</w:t>
       </w:r>
@@ -3892,14 +4087,12 @@
         <w:rPr>
           <w:spacing w:val="-17"/>
           <w:w w:val="110"/>
-          <w:sz w:val="22"/>
-        </w:rPr>
-        <w:t> </w:t>
+        </w:rPr>
+        <w:t xml:space="preserve"> </w:t>
       </w:r>
       <w:r>
         <w:rPr>
           <w:w w:val="110"/>
-          <w:sz w:val="22"/>
         </w:rPr>
         <w:t>standard</w:t>
       </w:r>
@@ -3907,14 +4100,12 @@
         <w:rPr>
           <w:spacing w:val="-11"/>
           <w:w w:val="110"/>
-          <w:sz w:val="22"/>
-        </w:rPr>
-        <w:t> </w:t>
+        </w:rPr>
+        <w:t xml:space="preserve"> </w:t>
       </w:r>
       <w:r>
         <w:rPr>
           <w:w w:val="110"/>
-          <w:sz w:val="22"/>
         </w:rPr>
         <w:t>transactions</w:t>
       </w:r>
@@ -3922,14 +4113,12 @@
         <w:rPr>
           <w:spacing w:val="9"/>
           <w:w w:val="110"/>
-          <w:sz w:val="22"/>
-        </w:rPr>
-        <w:t> </w:t>
+        </w:rPr>
+        <w:t xml:space="preserve"> </w:t>
       </w:r>
       <w:r>
         <w:rPr>
           <w:w w:val="110"/>
-          <w:sz w:val="22"/>
         </w:rPr>
         <w:t>for provider directory information to simplify the dynamic for providers and plans, and</w:t>
       </w:r>
@@ -3937,14 +4126,12 @@
         <w:rPr>
           <w:spacing w:val="-23"/>
           <w:w w:val="110"/>
-          <w:sz w:val="22"/>
-        </w:rPr>
-        <w:t> </w:t>
+        </w:rPr>
+        <w:t xml:space="preserve"> </w:t>
       </w:r>
       <w:r>
         <w:rPr>
           <w:w w:val="110"/>
-          <w:sz w:val="22"/>
         </w:rPr>
         <w:t>ensure</w:t>
       </w:r>
@@ -3952,14 +4139,12 @@
         <w:rPr>
           <w:spacing w:val="-23"/>
           <w:w w:val="110"/>
-          <w:sz w:val="22"/>
-        </w:rPr>
-        <w:t> </w:t>
+        </w:rPr>
+        <w:t xml:space="preserve"> </w:t>
       </w:r>
       <w:r>
         <w:rPr>
           <w:w w:val="110"/>
-          <w:sz w:val="22"/>
         </w:rPr>
         <w:t>that</w:t>
       </w:r>
@@ -3967,14 +4152,12 @@
         <w:rPr>
           <w:spacing w:val="-24"/>
           <w:w w:val="110"/>
-          <w:sz w:val="22"/>
-        </w:rPr>
-        <w:t> </w:t>
+        </w:rPr>
+        <w:t xml:space="preserve"> </w:t>
       </w:r>
       <w:r>
         <w:rPr>
           <w:w w:val="110"/>
-          <w:sz w:val="22"/>
         </w:rPr>
         <w:t>current,</w:t>
       </w:r>
@@ -3982,14 +4165,12 @@
         <w:rPr>
           <w:spacing w:val="-18"/>
           <w:w w:val="110"/>
-          <w:sz w:val="22"/>
-        </w:rPr>
-        <w:t> </w:t>
+        </w:rPr>
+        <w:t xml:space="preserve"> </w:t>
       </w:r>
       <w:r>
         <w:rPr>
           <w:w w:val="110"/>
-          <w:sz w:val="22"/>
         </w:rPr>
         <w:t>accurate</w:t>
       </w:r>
@@ -3997,14 +4178,12 @@
         <w:rPr>
           <w:spacing w:val="-24"/>
           <w:w w:val="110"/>
-          <w:sz w:val="22"/>
-        </w:rPr>
-        <w:t> </w:t>
+        </w:rPr>
+        <w:t xml:space="preserve"> </w:t>
       </w:r>
       <w:r>
         <w:rPr>
           <w:w w:val="110"/>
-          <w:sz w:val="22"/>
         </w:rPr>
         <w:t>information</w:t>
       </w:r>
@@ -4012,14 +4191,12 @@
         <w:rPr>
           <w:spacing w:val="-18"/>
           <w:w w:val="110"/>
-          <w:sz w:val="22"/>
-        </w:rPr>
-        <w:t> </w:t>
+        </w:rPr>
+        <w:t xml:space="preserve"> </w:t>
       </w:r>
       <w:r>
         <w:rPr>
           <w:w w:val="110"/>
-          <w:sz w:val="22"/>
         </w:rPr>
         <w:t>is</w:t>
       </w:r>
@@ -4027,14 +4204,12 @@
         <w:rPr>
           <w:spacing w:val="-12"/>
           <w:w w:val="110"/>
-          <w:sz w:val="22"/>
-        </w:rPr>
-        <w:t> </w:t>
+        </w:rPr>
+        <w:t xml:space="preserve"> </w:t>
       </w:r>
       <w:r>
         <w:rPr>
           <w:w w:val="110"/>
-          <w:sz w:val="22"/>
         </w:rPr>
         <w:t>available</w:t>
       </w:r>
@@ -4042,14 +4217,12 @@
         <w:rPr>
           <w:spacing w:val="-15"/>
           <w:w w:val="110"/>
-          <w:sz w:val="22"/>
-        </w:rPr>
-        <w:t> </w:t>
+        </w:rPr>
+        <w:t xml:space="preserve"> </w:t>
       </w:r>
       <w:r>
         <w:rPr>
           <w:w w:val="110"/>
-          <w:sz w:val="22"/>
         </w:rPr>
         <w:t>for</w:t>
       </w:r>
@@ -4057,40 +4230,34 @@
         <w:rPr>
           <w:spacing w:val="-3"/>
           <w:w w:val="110"/>
+        </w:rPr>
+        <w:t xml:space="preserve"> </w:t>
+      </w:r>
+      <w:r>
+        <w:rPr>
+          <w:w w:val="110"/>
+        </w:rPr>
+        <w:t>consumers.</w:t>
+      </w:r>
+    </w:p>
+    <w:p>
+      <w:pPr>
+        <w:pStyle w:val="BodyText"/>
+        <w:rPr>
           <w:sz w:val="22"/>
         </w:rPr>
-        <w:t> </w:t>
-      </w:r>
-      <w:r>
-        <w:rPr>
-          <w:w w:val="110"/>
-          <w:sz w:val="22"/>
-        </w:rPr>
-        <w:t>consumers.</w:t>
-      </w:r>
-    </w:p>
-    <w:p>
-      <w:pPr>
-        <w:pStyle w:val="BodyText"/>
-        <w:rPr>
-          <w:sz w:val="22"/>
-        </w:rPr>
-      </w:pPr>
-    </w:p>
-    <w:p>
-      <w:pPr>
-        <w:spacing w:line="237" w:lineRule="auto" w:before="0"/>
+      </w:pPr>
+    </w:p>
+    <w:p>
+      <w:pPr>
+        <w:spacing w:line="237" w:lineRule="auto"/>
         <w:ind w:left="109" w:right="1848" w:firstLine="10"/>
-        <w:jc w:val="left"/>
-        <w:rPr>
-          <w:sz w:val="22"/>
-        </w:rPr>
-      </w:pPr>
-      <w:r>
-        <w:rPr>
-          <w:sz w:val="22"/>
-        </w:rPr>
-        <w:t>CMS Proposal: CMS is considering allowing sponsoring organizations that have undergone a program audit to treat the program audit as meeting the annual compliance program audit requirement in 42 CFR 422.503(b)(4)(vi)(F), 423.504(b)(4)(vi)(F) for one year from the date of the CMS program audit.</w:t>
+      </w:pPr>
+      <w:r>
+        <w:t>CMS Proposal: CMS is considering allowing sponsoring organizations that have undergone a program audit to treat the program audit as meeting the annual compliance program audit requirement in 42 CF</w:t>
+      </w:r>
+      <w:r>
+        <w:t>R 422.503(b)(4)(vi)(F), 423.504(b)(4)(vi)(F) for one year from the date of the CMS program audit.</w:t>
       </w:r>
     </w:p>
     <w:p>
@@ -4101,53 +4268,62 @@
     </w:p>
     <w:p>
       <w:pPr>
-        <w:spacing w:line="244" w:lineRule="auto" w:before="0"/>
+        <w:spacing w:line="244" w:lineRule="auto"/>
         <w:ind w:left="108" w:right="2029" w:hanging="1"/>
-        <w:jc w:val="left"/>
-        <w:rPr>
-          <w:sz w:val="22"/>
-        </w:rPr>
-      </w:pPr>
-      <w:r>
-        <w:rPr>
-          <w:b/>
-          <w:sz w:val="21"/>
-        </w:rPr>
-        <w:t>BCBSM </w:t>
-      </w:r>
-      <w:r>
-        <w:rPr>
-          <w:sz w:val="22"/>
-        </w:rPr>
+      </w:pPr>
+      <w:r>
+        <w:rPr>
+          <w:b/>
+          <w:sz w:val="21"/>
+        </w:rPr>
+        <w:t xml:space="preserve">BCBSM </w:t>
+      </w:r>
+      <w:r>
         <w:t>Comment: We agree that a program audit should count toward the annual audit of CPE for the calendar year in which the program audit was conducted.</w:t>
       </w:r>
     </w:p>
     <w:p>
       <w:pPr>
-        <w:spacing w:line="240" w:lineRule="auto" w:before="0"/>
         <w:ind w:left="107" w:right="1848" w:hanging="6"/>
-        <w:jc w:val="left"/>
-        <w:rPr>
-          <w:sz w:val="22"/>
-        </w:rPr>
-      </w:pPr>
-      <w:r>
-        <w:rPr>
-          <w:sz w:val="22"/>
-        </w:rPr>
-        <w:t>Additionally, if an annual audit of CPE was conducted prior to a program audit in a calendar year, the program audit should exclude the CPE portion.</w:t>
-      </w:r>
+      </w:pPr>
+      <w:r>
+        <w:t>Addi</w:t>
+      </w:r>
+      <w:r>
+        <w:t>tionally, if an annual audit of CPE was conducted prior to a program audit in a calendar year, the program audit should exclude the CPE portion.</w:t>
+      </w:r>
+      <w:bookmarkEnd w:id="0"/>
     </w:p>
     <w:sectPr>
       <w:pgSz w:w="12240" w:h="15840"/>
-      <w:pgMar w:header="0" w:footer="0" w:top="600" w:bottom="0" w:left="1640" w:right="0"/>
+      <w:pgMar w:top="600" w:right="0" w:bottom="0" w:left="1640" w:header="0" w:footer="0" w:gutter="0"/>
+      <w:cols w:space="720"/>
     </w:sectPr>
   </w:body>
 </w:document>
 </file>
 
+<file path=word/endnotes.xml><?xml version="1.0" encoding="utf-8"?>
+<w:endnotes xmlns:wpc="http://schemas.microsoft.com/office/word/2010/wordprocessingCanvas" xmlns:mc="http://schemas.openxmlformats.org/markup-compatibility/2006" xmlns:o="urn:schemas-microsoft-com:office:office" xmlns:r="http://schemas.openxmlformats.org/officeDocument/2006/relationships" xmlns:m="http://schemas.openxmlformats.org/officeDocument/2006/math" xmlns:v="urn:schemas-microsoft-com:vml" xmlns:wp14="http://schemas.microsoft.com/office/word/2010/wordprocessingDrawing" xmlns:wp="http://schemas.openxmlformats.org/drawingml/2006/wordprocessingDrawing" xmlns:w10="urn:schemas-microsoft-com:office:word" xmlns:w="http://schemas.openxmlformats.org/wordprocessingml/2006/main" xmlns:w14="http://schemas.microsoft.com/office/word/2010/wordml" xmlns:w15="http://schemas.microsoft.com/office/word/2012/wordml" xmlns:wpg="http://schemas.microsoft.com/office/word/2010/wordprocessingGroup" xmlns:wpi="http://schemas.microsoft.com/office/word/2010/wordprocessingInk" xmlns:wne="http://schemas.microsoft.com/office/word/2006/wordml" xmlns:wps="http://schemas.microsoft.com/office/word/2010/wordprocessingShape" mc:Ignorable="w14 w15 wp14">
+  <w:endnote w:type="separator" w:id="-1">
+    <w:p>
+      <w:r>
+        <w:separator/>
+      </w:r>
+    </w:p>
+  </w:endnote>
+  <w:endnote w:type="continuationSeparator" w:id="0">
+    <w:p>
+      <w:r>
+        <w:continuationSeparator/>
+      </w:r>
+    </w:p>
+  </w:endnote>
+</w:endnotes>
+</file>
+
 <file path=word/footer1.xml><?xml version="1.0" encoding="utf-8"?>
-<w:ftr xmlns:ve="http://schemas.openxmlformats.org/markup-compatibility/2006" xmlns:o="urn:schemas-microsoft-com:office:office" xmlns:r="http://schemas.openxmlformats.org/officeDocument/2006/relationships" xmlns:m="http://schemas.openxmlformats.org/officeDocument/2006/math" xmlns:v="urn:schemas-microsoft-com:vml" xmlns:wp="http://schemas.openxmlformats.org/drawingml/2006/wordprocessingDrawing" xmlns:w10="urn:schemas-microsoft-com:office:word" xmlns:w="http://schemas.openxmlformats.org/wordprocessingml/2006/main" xmlns:wne="http://schemas.microsoft.com/office/word/2006/wordml" xmlns:a="http://schemas.openxmlformats.org/drawingml/2006/main" xmlns:pic="http://schemas.openxmlformats.org/drawingml/2006/picture" xml:space="preserve">
+<w:ftr xmlns:wpc="http://schemas.microsoft.com/office/word/2010/wordprocessingCanvas" xmlns:mc="http://schemas.openxmlformats.org/markup-compatibility/2006" xmlns:o="urn:schemas-microsoft-com:office:office" xmlns:r="http://schemas.openxmlformats.org/officeDocument/2006/relationships" xmlns:m="http://schemas.openxmlformats.org/officeDocument/2006/math" xmlns:v="urn:schemas-microsoft-com:vml" xmlns:wp14="http://schemas.microsoft.com/office/word/2010/wordprocessingDrawing" xmlns:wp="http://schemas.openxmlformats.org/drawingml/2006/wordprocessingDrawing" xmlns:w10="urn:schemas-microsoft-com:office:word" xmlns:w="http://schemas.openxmlformats.org/wordprocessingml/2006/main" xmlns:w14="http://schemas.microsoft.com/office/word/2010/wordml" xmlns:w15="http://schemas.microsoft.com/office/word/2012/wordml" xmlns:wpg="http://schemas.microsoft.com/office/word/2010/wordprocessingGroup" xmlns:wpi="http://schemas.microsoft.com/office/word/2010/wordprocessingInk" xmlns:wne="http://schemas.microsoft.com/office/word/2006/wordml" xmlns:wps="http://schemas.microsoft.com/office/word/2010/wordprocessingShape" mc:Ignorable="w14 w15 wp14">
   <w:p>
     <w:pPr>
       <w:pStyle w:val="BodyText"/>
@@ -4157,27 +4333,24 @@
       </w:rPr>
     </w:pPr>
     <w:r>
-      <w:rPr/>
       <w:pict>
-        <v:shapetype id="_x0000_t202" o:spt="202" coordsize="21600,21600" path="m,l,21600r21600,l21600,xe">
+        <v:shapetype id="_x0000_t202" coordsize="21600,21600" o:spt="202" path="m,l,21600r21600,l21600,xe">
           <v:stroke joinstyle="miter"/>
           <v:path gradientshapeok="t" o:connecttype="rect"/>
         </v:shapetype>
-        <v:shape style="position:absolute;margin-left:507.074005pt;margin-top:722.269348pt;width:12.45pt;height:16.05pt;mso-position-horizontal-relative:page;mso-position-vertical-relative:page;z-index:-5128" type="#_x0000_t202" filled="false" stroked="false">
+        <v:shape id="_x0000_s2050" type="#_x0000_t202" style="position:absolute;margin-left:507.05pt;margin-top:722.25pt;width:12.45pt;height:16.05pt;z-index:-5128;mso-position-horizontal-relative:page;mso-position-vertical-relative:page" filled="f" stroked="f">
           <v:textbox inset="0,0,0,0">
             <w:txbxContent>
               <w:p>
                 <w:pPr>
                   <w:spacing w:before="24"/>
-                  <w:ind w:left="41" w:right="0" w:firstLine="0"/>
-                  <w:jc w:val="left"/>
+                  <w:ind w:left="41"/>
                   <w:rPr>
                     <w:b/>
                     <w:sz w:val="24"/>
                   </w:rPr>
                 </w:pPr>
                 <w:r>
-                  <w:rPr/>
                   <w:fldChar w:fldCharType="begin"/>
                 </w:r>
                 <w:r>
@@ -4186,24 +4359,27 @@
                     <w:w w:val="102"/>
                     <w:sz w:val="24"/>
                   </w:rPr>
-                  <w:instrText> PAGE </w:instrText>
+                  <w:instrText xml:space="preserve"> PAGE </w:instrText>
                 </w:r>
                 <w:r>
-                  <w:rPr/>
                   <w:fldChar w:fldCharType="separate"/>
                 </w:r>
                 <w:r>
-                  <w:rPr/>
-                  <w:t>1</w:t>
+                  <w:rPr>
+                    <w:b/>
+                    <w:noProof/>
+                    <w:w w:val="102"/>
+                    <w:sz w:val="24"/>
+                  </w:rPr>
+                  <w:t>3</w:t>
                 </w:r>
                 <w:r>
-                  <w:rPr/>
                   <w:fldChar w:fldCharType="end"/>
                 </w:r>
               </w:p>
             </w:txbxContent>
           </v:textbox>
-          <w10:wrap type="none"/>
+          <w10:wrap anchorx="page" anchory="page"/>
         </v:shape>
       </w:pict>
     </w:r>
@@ -4212,7 +4388,7 @@
 </file>
 
 <file path=word/footer2.xml><?xml version="1.0" encoding="utf-8"?>
-<w:ftr xmlns:ve="http://schemas.openxmlformats.org/markup-compatibility/2006" xmlns:o="urn:schemas-microsoft-com:office:office" xmlns:r="http://schemas.openxmlformats.org/officeDocument/2006/relationships" xmlns:m="http://schemas.openxmlformats.org/officeDocument/2006/math" xmlns:v="urn:schemas-microsoft-com:vml" xmlns:wp="http://schemas.openxmlformats.org/drawingml/2006/wordprocessingDrawing" xmlns:w10="urn:schemas-microsoft-com:office:word" xmlns:w="http://schemas.openxmlformats.org/wordprocessingml/2006/main" xmlns:wne="http://schemas.microsoft.com/office/word/2006/wordml" xmlns:a="http://schemas.openxmlformats.org/drawingml/2006/main" xmlns:pic="http://schemas.openxmlformats.org/drawingml/2006/picture" xml:space="preserve">
+<w:ftr xmlns:wpc="http://schemas.microsoft.com/office/word/2010/wordprocessingCanvas" xmlns:mc="http://schemas.openxmlformats.org/markup-compatibility/2006" xmlns:o="urn:schemas-microsoft-com:office:office" xmlns:r="http://schemas.openxmlformats.org/officeDocument/2006/relationships" xmlns:m="http://schemas.openxmlformats.org/officeDocument/2006/math" xmlns:v="urn:schemas-microsoft-com:vml" xmlns:wp14="http://schemas.microsoft.com/office/word/2010/wordprocessingDrawing" xmlns:wp="http://schemas.openxmlformats.org/drawingml/2006/wordprocessingDrawing" xmlns:w10="urn:schemas-microsoft-com:office:word" xmlns:w="http://schemas.openxmlformats.org/wordprocessingml/2006/main" xmlns:w14="http://schemas.microsoft.com/office/word/2010/wordml" xmlns:w15="http://schemas.microsoft.com/office/word/2012/wordml" xmlns:wpg="http://schemas.microsoft.com/office/word/2010/wordprocessingGroup" xmlns:wpi="http://schemas.microsoft.com/office/word/2010/wordprocessingInk" xmlns:wne="http://schemas.microsoft.com/office/word/2006/wordml" xmlns:wps="http://schemas.microsoft.com/office/word/2010/wordprocessingShape" mc:Ignorable="w14 w15 wp14">
   <w:p>
     <w:pPr>
       <w:pStyle w:val="BodyText"/>
@@ -4222,22 +4398,23 @@
       </w:rPr>
     </w:pPr>
     <w:r>
-      <w:rPr/>
       <w:pict>
-        <v:shape style="position:absolute;margin-left:506.895996pt;margin-top:723.256714pt;width:11.1pt;height:15.45pt;mso-position-horizontal-relative:page;mso-position-vertical-relative:page;z-index:-5104" type="#_x0000_t202" filled="false" stroked="false">
+        <v:shapetype id="_x0000_t202" coordsize="21600,21600" o:spt="202" path="m,l,21600r21600,l21600,xe">
+          <v:stroke joinstyle="miter"/>
+          <v:path gradientshapeok="t" o:connecttype="rect"/>
+        </v:shapetype>
+        <v:shape id="_x0000_s2049" type="#_x0000_t202" style="position:absolute;margin-left:506.9pt;margin-top:723.25pt;width:11.1pt;height:15.45pt;z-index:-5104;mso-position-horizontal-relative:page;mso-position-vertical-relative:page" filled="f" stroked="f">
           <v:textbox inset="0,0,0,0">
             <w:txbxContent>
               <w:p>
                 <w:pPr>
                   <w:spacing w:before="12"/>
-                  <w:ind w:left="40" w:right="0" w:firstLine="0"/>
-                  <w:jc w:val="left"/>
+                  <w:ind w:left="40"/>
                   <w:rPr>
                     <w:sz w:val="24"/>
                   </w:rPr>
                 </w:pPr>
                 <w:r>
-                  <w:rPr/>
                   <w:fldChar w:fldCharType="begin"/>
                 </w:r>
                 <w:r>
@@ -4245,24 +4422,26 @@
                     <w:w w:val="105"/>
                     <w:sz w:val="24"/>
                   </w:rPr>
-                  <w:instrText> PAGE </w:instrText>
+                  <w:instrText xml:space="preserve"> PAGE </w:instrText>
                 </w:r>
                 <w:r>
-                  <w:rPr/>
                   <w:fldChar w:fldCharType="separate"/>
                 </w:r>
                 <w:r>
-                  <w:rPr/>
-                  <w:t>4</w:t>
+                  <w:rPr>
+                    <w:noProof/>
+                    <w:w w:val="105"/>
+                    <w:sz w:val="24"/>
+                  </w:rPr>
+                  <w:t>5</w:t>
                 </w:r>
                 <w:r>
-                  <w:rPr/>
                   <w:fldChar w:fldCharType="end"/>
                 </w:r>
               </w:p>
             </w:txbxContent>
           </v:textbox>
-          <w10:wrap type="none"/>
+          <w10:wrap anchorx="page" anchory="page"/>
         </v:shape>
       </w:pict>
     </w:r>
@@ -4270,15 +4449,34 @@
 </w:ftr>
 </file>
 
+<file path=word/footnotes.xml><?xml version="1.0" encoding="utf-8"?>
+<w:footnotes xmlns:wpc="http://schemas.microsoft.com/office/word/2010/wordprocessingCanvas" xmlns:mc="http://schemas.openxmlformats.org/markup-compatibility/2006" xmlns:o="urn:schemas-microsoft-com:office:office" xmlns:r="http://schemas.openxmlformats.org/officeDocument/2006/relationships" xmlns:m="http://schemas.openxmlformats.org/officeDocument/2006/math" xmlns:v="urn:schemas-microsoft-com:vml" xmlns:wp14="http://schemas.microsoft.com/office/word/2010/wordprocessingDrawing" xmlns:wp="http://schemas.openxmlformats.org/drawingml/2006/wordprocessingDrawing" xmlns:w10="urn:schemas-microsoft-com:office:word" xmlns:w="http://schemas.openxmlformats.org/wordprocessingml/2006/main" xmlns:w14="http://schemas.microsoft.com/office/word/2010/wordml" xmlns:w15="http://schemas.microsoft.com/office/word/2012/wordml" xmlns:wpg="http://schemas.microsoft.com/office/word/2010/wordprocessingGroup" xmlns:wpi="http://schemas.microsoft.com/office/word/2010/wordprocessingInk" xmlns:wne="http://schemas.microsoft.com/office/word/2006/wordml" xmlns:wps="http://schemas.microsoft.com/office/word/2010/wordprocessingShape" mc:Ignorable="w14 w15 wp14">
+  <w:footnote w:type="separator" w:id="-1">
+    <w:p>
+      <w:r>
+        <w:separator/>
+      </w:r>
+    </w:p>
+  </w:footnote>
+  <w:footnote w:type="continuationSeparator" w:id="0">
+    <w:p>
+      <w:r>
+        <w:continuationSeparator/>
+      </w:r>
+    </w:p>
+  </w:footnote>
+</w:footnotes>
+</file>
+
 <file path=word/styles.xml><?xml version="1.0" encoding="utf-8"?>
-<w:styles xmlns:r="http://schemas.openxmlformats.org/officeDocument/2006/relationships" xmlns:w="http://schemas.openxmlformats.org/wordprocessingml/2006/main">
+<w:styles xmlns:mc="http://schemas.openxmlformats.org/markup-compatibility/2006" xmlns:r="http://schemas.openxmlformats.org/officeDocument/2006/relationships" xmlns:w="http://schemas.openxmlformats.org/wordprocessingml/2006/main" xmlns:w14="http://schemas.microsoft.com/office/word/2010/wordml" xmlns:w15="http://schemas.microsoft.com/office/word/2012/wordml" mc:Ignorable="w14 w15">
   <w:docDefaults>
     <w:rPrDefault>
       <w:rPr>
-        <w:rFonts w:cstheme="minorBidi" w:hAnsiTheme="minorHAnsi" w:eastAsiaTheme="minorHAnsi" w:asciiTheme="minorHAnsi"/>
+        <w:rFonts w:asciiTheme="minorHAnsi" w:eastAsiaTheme="minorHAnsi" w:hAnsiTheme="minorHAnsi" w:cstheme="minorBidi"/>
         <w:sz w:val="22"/>
         <w:szCs w:val="22"/>
-        <w:lang w:val="en-US" w:bidi="ar-SA" w:eastAsia="en-US"/>
+        <w:lang w:val="en-US" w:eastAsia="en-US" w:bidi="ar-SA"/>
       </w:rPr>
     </w:rPrDefault>
     <w:pPrDefault>
@@ -4286,108 +4484,464 @@
         <w:widowControl w:val="0"/>
         <w:autoSpaceDE w:val="0"/>
         <w:autoSpaceDN w:val="0"/>
-        <w:spacing w:lineRule="auto" w:line="240" w:before="0" w:after="0"/>
-        <w:ind w:left="0" w:right="0"/>
-        <w:jc w:val="left"/>
       </w:pPr>
     </w:pPrDefault>
   </w:docDefaults>
-  <w:style w:styleId="DefaultParagraphFont" w:default="1" w:type="character">
-    <w:name w:val="Default Paragraph Font"/>
-    <w:uiPriority w:val="1"/>
-    <w:semiHidden/>
-    <w:unhideWhenUsed/>
-  </w:style>
-  <w:style w:styleId="TableNormal" w:default="1" w:type="table">
-    <w:name w:val="Table Normal"/>
-    <w:uiPriority w:val="2"/>
-    <w:semiHidden/>
-    <w:unhideWhenUsed/>
-    <w:qFormat/>
-    <w:tblPr>
-      <w:tblInd w:w="0" w:type="dxa"/>
-      <w:tblCellMar>
-        <w:top w:w="0" w:type="dxa"/>
-        <w:left w:w="0" w:type="dxa"/>
-        <w:bottom w:w="0" w:type="dxa"/>
-        <w:right w:w="0" w:type="dxa"/>
-      </w:tblCellMar>
-    </w:tblPr>
-  </w:style>
-  <w:style w:styleId="NoList" w:default="1" w:type="numbering">
-    <w:name w:val="No List"/>
-    <w:uiPriority w:val="99"/>
-    <w:semiHidden/>
-    <w:unhideWhenUsed/>
-  </w:style>
-  <w:style w:default="1" w:styleId="Normal" w:type="paragraph">
+  <w:latentStyles w:defLockedState="0" w:defUIPriority="99" w:defSemiHidden="0" w:defUnhideWhenUsed="0" w:defQFormat="0" w:count="371">
+    <w:lsdException w:name="Normal" w:uiPriority="0" w:qFormat="1"/>
+    <w:lsdException w:name="heading 1" w:uiPriority="9" w:qFormat="1"/>
+    <w:lsdException w:name="heading 2" w:semiHidden="1" w:uiPriority="9" w:unhideWhenUsed="1" w:qFormat="1"/>
+    <w:lsdException w:name="heading 3" w:semiHidden="1" w:uiPriority="9" w:unhideWhenUsed="1" w:qFormat="1"/>
+    <w:lsdException w:name="heading 4" w:semiHidden="1" w:uiPriority="9" w:unhideWhenUsed="1" w:qFormat="1"/>
+    <w:lsdException w:name="heading 5" w:semiHidden="1" w:uiPriority="9" w:unhideWhenUsed="1" w:qFormat="1"/>
+    <w:lsdException w:name="heading 6" w:semiHidden="1" w:uiPriority="9" w:unhideWhenUsed="1" w:qFormat="1"/>
+    <w:lsdException w:name="heading 7" w:semiHidden="1" w:uiPriority="9" w:unhideWhenUsed="1" w:qFormat="1"/>
+    <w:lsdException w:name="heading 8" w:semiHidden="1" w:uiPriority="9" w:unhideWhenUsed="1" w:qFormat="1"/>
+    <w:lsdException w:name="heading 9" w:semiHidden="1" w:uiPriority="9" w:unhideWhenUsed="1" w:qFormat="1"/>
+    <w:lsdException w:name="index 1" w:semiHidden="1" w:unhideWhenUsed="1"/>
+    <w:lsdException w:name="index 2" w:semiHidden="1" w:unhideWhenUsed="1"/>
+    <w:lsdException w:name="index 3" w:semiHidden="1" w:unhideWhenUsed="1"/>
+    <w:lsdException w:name="index 4" w:semiHidden="1" w:unhideWhenUsed="1"/>
+    <w:lsdException w:name="index 5" w:semiHidden="1" w:unhideWhenUsed="1"/>
+    <w:lsdException w:name="index 6" w:semiHidden="1" w:unhideWhenUsed="1"/>
+    <w:lsdException w:name="index 7" w:semiHidden="1" w:unhideWhenUsed="1"/>
+    <w:lsdException w:name="index 8" w:semiHidden="1" w:unhideWhenUsed="1"/>
+    <w:lsdException w:name="index 9" w:semiHidden="1" w:unhideWhenUsed="1"/>
+    <w:lsdException w:name="toc 1" w:semiHidden="1" w:uiPriority="39" w:unhideWhenUsed="1"/>
+    <w:lsdException w:name="toc 2" w:semiHidden="1" w:uiPriority="39" w:unhideWhenUsed="1"/>
+    <w:lsdException w:name="toc 3" w:semiHidden="1" w:uiPriority="39" w:unhideWhenUsed="1"/>
+    <w:lsdException w:name="toc 4" w:semiHidden="1" w:uiPriority="39" w:unhideWhenUsed="1"/>
+    <w:lsdException w:name="toc 5" w:semiHidden="1" w:uiPriority="39" w:unhideWhenUsed="1"/>
+    <w:lsdException w:name="toc 6" w:semiHidden="1" w:uiPriority="39" w:unhideWhenUsed="1"/>
+    <w:lsdException w:name="toc 7" w:semiHidden="1" w:uiPriority="39" w:unhideWhenUsed="1"/>
+    <w:lsdException w:name="toc 8" w:semiHidden="1" w:uiPriority="39" w:unhideWhenUsed="1"/>
+    <w:lsdException w:name="toc 9" w:semiHidden="1" w:uiPriority="39" w:unhideWhenUsed="1"/>
+    <w:lsdException w:name="Normal Indent" w:semiHidden="1" w:unhideWhenUsed="1"/>
+    <w:lsdException w:name="footnote text" w:semiHidden="1" w:unhideWhenUsed="1"/>
+    <w:lsdException w:name="annotation text" w:semiHidden="1" w:unhideWhenUsed="1"/>
+    <w:lsdException w:name="header" w:semiHidden="1" w:unhideWhenUsed="1"/>
+    <w:lsdException w:name="footer" w:semiHidden="1" w:unhideWhenUsed="1"/>
+    <w:lsdException w:name="index heading" w:semiHidden="1" w:unhideWhenUsed="1"/>
+    <w:lsdException w:name="caption" w:semiHidden="1" w:uiPriority="35" w:unhideWhenUsed="1" w:qFormat="1"/>
+    <w:lsdException w:name="table of figures" w:semiHidden="1" w:unhideWhenUsed="1"/>
+    <w:lsdException w:name="envelope address" w:semiHidden="1" w:unhideWhenUsed="1"/>
+    <w:lsdException w:name="envelope return" w:semiHidden="1" w:unhideWhenUsed="1"/>
+    <w:lsdException w:name="footnote reference" w:semiHidden="1" w:unhideWhenUsed="1"/>
+    <w:lsdException w:name="annotation reference" w:semiHidden="1" w:unhideWhenUsed="1"/>
+    <w:lsdException w:name="line number" w:semiHidden="1" w:unhideWhenUsed="1"/>
+    <w:lsdException w:name="page number" w:semiHidden="1" w:unhideWhenUsed="1"/>
+    <w:lsdException w:name="endnote reference" w:semiHidden="1" w:unhideWhenUsed="1"/>
+    <w:lsdException w:name="endnote text" w:semiHidden="1" w:unhideWhenUsed="1"/>
+    <w:lsdException w:name="table of authorities" w:semiHidden="1" w:unhideWhenUsed="1"/>
+    <w:lsdException w:name="macro" w:semiHidden="1" w:unhideWhenUsed="1"/>
+    <w:lsdException w:name="toa heading" w:semiHidden="1" w:unhideWhenUsed="1"/>
+    <w:lsdException w:name="List" w:semiHidden="1" w:unhideWhenUsed="1"/>
+    <w:lsdException w:name="List Bullet" w:semiHidden="1" w:unhideWhenUsed="1"/>
+    <w:lsdException w:name="List Number" w:semiHidden="1" w:unhideWhenUsed="1"/>
+    <w:lsdException w:name="List 2" w:semiHidden="1" w:unhideWhenUsed="1"/>
+    <w:lsdException w:name="List 3" w:semiHidden="1" w:unhideWhenUsed="1"/>
+    <w:lsdException w:name="List 4" w:semiHidden="1" w:unhideWhenUsed="1"/>
+    <w:lsdException w:name="List 5" w:semiHidden="1" w:unhideWhenUsed="1"/>
+    <w:lsdException w:name="List Bullet 2" w:semiHidden="1" w:unhideWhenUsed="1"/>
+    <w:lsdException w:name="List Bullet 3" w:semiHidden="1" w:unhideWhenUsed="1"/>
+    <w:lsdException w:name="List Bullet 4" w:semiHidden="1" w:unhideWhenUsed="1"/>
+    <w:lsdException w:name="List Bullet 5" w:semiHidden="1" w:unhideWhenUsed="1"/>
+    <w:lsdException w:name="List Number 2" w:semiHidden="1" w:unhideWhenUsed="1"/>
+    <w:lsdException w:name="List Number 3" w:semiHidden="1" w:unhideWhenUsed="1"/>
+    <w:lsdException w:name="List Number 4" w:semiHidden="1" w:unhideWhenUsed="1"/>
+    <w:lsdException w:name="List Number 5" w:semiHidden="1" w:unhideWhenUsed="1"/>
+    <w:lsdException w:name="Title" w:uiPriority="10" w:qFormat="1"/>
+    <w:lsdException w:name="Closing" w:semiHidden="1" w:unhideWhenUsed="1"/>
+    <w:lsdException w:name="Signature" w:semiHidden="1" w:unhideWhenUsed="1"/>
+    <w:lsdException w:name="Default Paragraph Font" w:semiHidden="1" w:uiPriority="1" w:unhideWhenUsed="1"/>
+    <w:lsdException w:name="Body Text" w:semiHidden="1" w:unhideWhenUsed="1"/>
+    <w:lsdException w:name="Body Text Indent" w:semiHidden="1" w:unhideWhenUsed="1"/>
+    <w:lsdException w:name="List Continue" w:semiHidden="1" w:unhideWhenUsed="1"/>
+    <w:lsdException w:name="List Continue 2" w:semiHidden="1" w:unhideWhenUsed="1"/>
+    <w:lsdException w:name="List Continue 3" w:semiHidden="1" w:unhideWhenUsed="1"/>
+    <w:lsdException w:name="List Continue 4" w:semiHidden="1" w:unhideWhenUsed="1"/>
+    <w:lsdException w:name="List Continue 5" w:semiHidden="1" w:unhideWhenUsed="1"/>
+    <w:lsdException w:name="Message Header" w:semiHidden="1" w:unhideWhenUsed="1"/>
+    <w:lsdException w:name="Subtitle" w:uiPriority="11" w:qFormat="1"/>
+    <w:lsdException w:name="Salutation" w:semiHidden="1" w:unhideWhenUsed="1"/>
+    <w:lsdException w:name="Date" w:semiHidden="1" w:unhideWhenUsed="1"/>
+    <w:lsdException w:name="Body Text First Indent" w:semiHidden="1" w:unhideWhenUsed="1"/>
+    <w:lsdException w:name="Body Text First Indent 2" w:semiHidden="1" w:unhideWhenUsed="1"/>
+    <w:lsdException w:name="Note Heading" w:semiHidden="1" w:unhideWhenUsed="1"/>
+    <w:lsdException w:name="Body Text 2" w:semiHidden="1" w:unhideWhenUsed="1"/>
+    <w:lsdException w:name="Body Text 3" w:semiHidden="1" w:unhideWhenUsed="1"/>
+    <w:lsdException w:name="Body Text Indent 2" w:semiHidden="1" w:unhideWhenUsed="1"/>
+    <w:lsdException w:name="Body Text Indent 3" w:semiHidden="1" w:unhideWhenUsed="1"/>
+    <w:lsdException w:name="Block Text" w:semiHidden="1" w:unhideWhenUsed="1"/>
+    <w:lsdException w:name="Hyperlink" w:semiHidden="1" w:unhideWhenUsed="1"/>
+    <w:lsdException w:name="FollowedHyperlink" w:semiHidden="1" w:unhideWhenUsed="1"/>
+    <w:lsdException w:name="Strong" w:uiPriority="22" w:qFormat="1"/>
+    <w:lsdException w:name="Emphasis" w:uiPriority="20" w:qFormat="1"/>
+    <w:lsdException w:name="Document Map" w:semiHidden="1" w:unhideWhenUsed="1"/>
+    <w:lsdException w:name="Plain Text" w:semiHidden="1" w:unhideWhenUsed="1"/>
+    <w:lsdException w:name="E-mail Signature" w:semiHidden="1" w:unhideWhenUsed="1"/>
+    <w:lsdException w:name="HTML Top of Form" w:semiHidden="1" w:unhideWhenUsed="1"/>
+    <w:lsdException w:name="HTML Bottom of Form" w:semiHidden="1" w:unhideWhenUsed="1"/>
+    <w:lsdException w:name="Normal (Web)" w:semiHidden="1" w:unhideWhenUsed="1"/>
+    <w:lsdException w:name="HTML Acronym" w:semiHidden="1" w:unhideWhenUsed="1"/>
+    <w:lsdException w:name="HTML Address" w:semiHidden="1" w:unhideWhenUsed="1"/>
+    <w:lsdException w:name="HTML Cite" w:semiHidden="1" w:unhideWhenUsed="1"/>
+    <w:lsdException w:name="HTML Code" w:semiHidden="1" w:unhideWhenUsed="1"/>
+    <w:lsdException w:name="HTML Definition" w:semiHidden="1" w:unhideWhenUsed="1"/>
+    <w:lsdException w:name="HTML Keyboard" w:semiHidden="1" w:unhideWhenUsed="1"/>
+    <w:lsdException w:name="HTML Preformatted" w:semiHidden="1" w:unhideWhenUsed="1"/>
+    <w:lsdException w:name="HTML Sample" w:semiHidden="1" w:unhideWhenUsed="1"/>
+    <w:lsdException w:name="HTML Typewriter" w:semiHidden="1" w:unhideWhenUsed="1"/>
+    <w:lsdException w:name="HTML Variable" w:semiHidden="1" w:unhideWhenUsed="1"/>
+    <w:lsdException w:name="Normal Table" w:semiHidden="1" w:unhideWhenUsed="1"/>
+    <w:lsdException w:name="annotation subject" w:semiHidden="1" w:unhideWhenUsed="1"/>
+    <w:lsdException w:name="No List" w:semiHidden="1" w:unhideWhenUsed="1"/>
+    <w:lsdException w:name="Outline List 1" w:semiHidden="1" w:unhideWhenUsed="1"/>
+    <w:lsdException w:name="Outline List 2" w:semiHidden="1" w:unhideWhenUsed="1"/>
+    <w:lsdException w:name="Outline List 3" w:semiHidden="1" w:unhideWhenUsed="1"/>
+    <w:lsdException w:name="Table Simple 1" w:semiHidden="1" w:unhideWhenUsed="1"/>
+    <w:lsdException w:name="Table Simple 2" w:semiHidden="1" w:unhideWhenUsed="1"/>
+    <w:lsdException w:name="Table Simple 3" w:semiHidden="1" w:unhideWhenUsed="1"/>
+    <w:lsdException w:name="Table Classic 1" w:semiHidden="1" w:unhideWhenUsed="1"/>
+    <w:lsdException w:name="Table Classic 2" w:semiHidden="1" w:unhideWhenUsed="1"/>
+    <w:lsdException w:name="Table Classic 3" w:semiHidden="1" w:unhideWhenUsed="1"/>
+    <w:lsdException w:name="Table Classic 4" w:semiHidden="1" w:unhideWhenUsed="1"/>
+    <w:lsdException w:name="Table Colorful 1" w:semiHidden="1" w:unhideWhenUsed="1"/>
+    <w:lsdException w:name="Table Colorful 2" w:semiHidden="1" w:unhideWhenUsed="1"/>
+    <w:lsdException w:name="Table Colorful 3" w:semiHidden="1" w:unhideWhenUsed="1"/>
+    <w:lsdException w:name="Table Columns 1" w:semiHidden="1" w:unhideWhenUsed="1"/>
+    <w:lsdException w:name="Table Columns 2" w:semiHidden="1" w:unhideWhenUsed="1"/>
+    <w:lsdException w:name="Table Columns 3" w:semiHidden="1" w:unhideWhenUsed="1"/>
+    <w:lsdException w:name="Table Columns 4" w:semiHidden="1" w:unhideWhenUsed="1"/>
+    <w:lsdException w:name="Table Columns 5" w:semiHidden="1" w:unhideWhenUsed="1"/>
+    <w:lsdException w:name="Table Grid 1" w:semiHidden="1" w:unhideWhenUsed="1"/>
+    <w:lsdException w:name="Table Grid 2" w:semiHidden="1" w:unhideWhenUsed="1"/>
+    <w:lsdException w:name="Table Grid 3" w:semiHidden="1" w:unhideWhenUsed="1"/>
+    <w:lsdException w:name="Table Grid 4" w:semiHidden="1" w:unhideWhenUsed="1"/>
+    <w:lsdException w:name="Table Grid 5" w:semiHidden="1" w:unhideWhenUsed="1"/>
+    <w:lsdException w:name="Table Grid 6" w:semiHidden="1" w:unhideWhenUsed="1"/>
+    <w:lsdException w:name="Table Grid 7" w:semiHidden="1" w:unhideWhenUsed="1"/>
+    <w:lsdException w:name="Table Grid 8" w:semiHidden="1" w:unhideWhenUsed="1"/>
+    <w:lsdException w:name="Table List 1" w:semiHidden="1" w:unhideWhenUsed="1"/>
+    <w:lsdException w:name="Table List 2" w:semiHidden="1" w:unhideWhenUsed="1"/>
+    <w:lsdException w:name="Table List 3" w:semiHidden="1" w:unhideWhenUsed="1"/>
+    <w:lsdException w:name="Table List 4" w:semiHidden="1" w:unhideWhenUsed="1"/>
+    <w:lsdException w:name="Table List 5" w:semiHidden="1" w:unhideWhenUsed="1"/>
+    <w:lsdException w:name="Table List 6" w:semiHidden="1" w:unhideWhenUsed="1"/>
+    <w:lsdException w:name="Table List 7" w:semiHidden="1" w:unhideWhenUsed="1"/>
+    <w:lsdException w:name="Table List 8" w:semiHidden="1" w:unhideWhenUsed="1"/>
+    <w:lsdException w:name="Table 3D effects 1" w:semiHidden="1" w:unhideWhenUsed="1"/>
+    <w:lsdException w:name="Table 3D effects 2" w:semiHidden="1" w:unhideWhenUsed="1"/>
+    <w:lsdException w:name="Table 3D effects 3" w:semiHidden="1" w:unhideWhenUsed="1"/>
+    <w:lsdException w:name="Table Contemporary" w:semiHidden="1" w:unhideWhenUsed="1"/>
+    <w:lsdException w:name="Table Elegant" w:semiHidden="1" w:unhideWhenUsed="1"/>
+    <w:lsdException w:name="Table Professional" w:semiHidden="1" w:unhideWhenUsed="1"/>
+    <w:lsdException w:name="Table Subtle 1" w:semiHidden="1" w:unhideWhenUsed="1"/>
+    <w:lsdException w:name="Table Subtle 2" w:semiHidden="1" w:unhideWhenUsed="1"/>
+    <w:lsdException w:name="Table Web 1" w:semiHidden="1" w:unhideWhenUsed="1"/>
+    <w:lsdException w:name="Table Web 2" w:semiHidden="1" w:unhideWhenUsed="1"/>
+    <w:lsdException w:name="Table Web 3" w:semiHidden="1" w:unhideWhenUsed="1"/>
+    <w:lsdException w:name="Balloon Text" w:semiHidden="1" w:unhideWhenUsed="1"/>
+    <w:lsdException w:name="Table Grid" w:uiPriority="39"/>
+    <w:lsdException w:name="Table Theme" w:semiHidden="1" w:unhideWhenUsed="1"/>
+    <w:lsdException w:name="Placeholder Text" w:semiHidden="1"/>
+    <w:lsdException w:name="No Spacing" w:uiPriority="1" w:qFormat="1"/>
+    <w:lsdException w:name="Light Shading" w:uiPriority="60"/>
+    <w:lsdException w:name="Light List" w:uiPriority="61"/>
+    <w:lsdException w:name="Light Grid" w:uiPriority="62"/>
+    <w:lsdException w:name="Medium Shading 1" w:uiPriority="63"/>
+    <w:lsdException w:name="Medium Shading 2" w:uiPriority="64"/>
+    <w:lsdException w:name="Medium List 1" w:uiPriority="65"/>
+    <w:lsdException w:name="Medium List 2" w:uiPriority="66"/>
+    <w:lsdException w:name="Medium Grid 1" w:uiPriority="67"/>
+    <w:lsdException w:name="Medium Grid 2" w:uiPriority="68"/>
+    <w:lsdException w:name="Medium Grid 3" w:uiPriority="69"/>
+    <w:lsdException w:name="Dark List" w:uiPriority="70"/>
+    <w:lsdException w:name="Colorful Shading" w:uiPriority="71"/>
+    <w:lsdException w:name="Colorful List" w:uiPriority="72"/>
+    <w:lsdException w:name="Colorful Grid" w:uiPriority="73"/>
+    <w:lsdException w:name="Light Shading Accent 1" w:uiPriority="60"/>
+    <w:lsdException w:name="Light List Accent 1" w:uiPriority="61"/>
+    <w:lsdException w:name="Light Grid Accent 1" w:uiPriority="62"/>
+    <w:lsdException w:name="Medium Shading 1 Accent 1" w:uiPriority="63"/>
+    <w:lsdException w:name="Medium Shading 2 Accent 1" w:uiPriority="64"/>
+    <w:lsdException w:name="Medium List 1 Accent 1" w:uiPriority="65"/>
+    <w:lsdException w:name="Revision" w:semiHidden="1"/>
+    <w:lsdException w:name="List Paragraph" w:uiPriority="34" w:qFormat="1"/>
+    <w:lsdException w:name="Quote" w:uiPriority="29" w:qFormat="1"/>
+    <w:lsdException w:name="Intense Quote" w:uiPriority="30" w:qFormat="1"/>
+    <w:lsdException w:name="Medium List 2 Accent 1" w:uiPriority="66"/>
+    <w:lsdException w:name="Medium Grid 1 Accent 1" w:uiPriority="67"/>
+    <w:lsdException w:name="Medium Grid 2 Accent 1" w:uiPriority="68"/>
+    <w:lsdException w:name="Medium Grid 3 Accent 1" w:uiPriority="69"/>
+    <w:lsdException w:name="Dark List Accent 1" w:uiPriority="70"/>
+    <w:lsdException w:name="Colorful Shading Accent 1" w:uiPriority="71"/>
+    <w:lsdException w:name="Colorful List Accent 1" w:uiPriority="72"/>
+    <w:lsdException w:name="Colorful Grid Accent 1" w:uiPriority="73"/>
+    <w:lsdException w:name="Light Shading Accent 2" w:uiPriority="60"/>
+    <w:lsdException w:name="Light List Accent 2" w:uiPriority="61"/>
+    <w:lsdException w:name="Light Grid Accent 2" w:uiPriority="62"/>
+    <w:lsdException w:name="Medium Shading 1 Accent 2" w:uiPriority="63"/>
+    <w:lsdException w:name="Medium Shading 2 Accent 2" w:uiPriority="64"/>
+    <w:lsdException w:name="Medium List 1 Accent 2" w:uiPriority="65"/>
+    <w:lsdException w:name="Medium List 2 Accent 2" w:uiPriority="66"/>
+    <w:lsdException w:name="Medium Grid 1 Accent 2" w:uiPriority="67"/>
+    <w:lsdException w:name="Medium Grid 2 Accent 2" w:uiPriority="68"/>
+    <w:lsdException w:name="Medium Grid 3 Accent 2" w:uiPriority="69"/>
+    <w:lsdException w:name="Dark List Accent 2" w:uiPriority="70"/>
+    <w:lsdException w:name="Colorful Shading Accent 2" w:uiPriority="71"/>
+    <w:lsdException w:name="Colorful List Accent 2" w:uiPriority="72"/>
+    <w:lsdException w:name="Colorful Grid Accent 2" w:uiPriority="73"/>
+    <w:lsdException w:name="Light Shading Accent 3" w:uiPriority="60"/>
+    <w:lsdException w:name="Light List Accent 3" w:uiPriority="61"/>
+    <w:lsdException w:name="Light Grid Accent 3" w:uiPriority="62"/>
+    <w:lsdException w:name="Medium Shading 1 Accent 3" w:uiPriority="63"/>
+    <w:lsdException w:name="Medium Shading 2 Accent 3" w:uiPriority="64"/>
+    <w:lsdException w:name="Medium List 1 Accent 3" w:uiPriority="65"/>
+    <w:lsdException w:name="Medium List 2 Accent 3" w:uiPriority="66"/>
+    <w:lsdException w:name="Medium Grid 1 Accent 3" w:uiPriority="67"/>
+    <w:lsdException w:name="Medium Grid 2 Accent 3" w:uiPriority="68"/>
+    <w:lsdException w:name="Medium Grid 3 Accent 3" w:uiPriority="69"/>
+    <w:lsdException w:name="Dark List Accent 3" w:uiPriority="70"/>
+    <w:lsdException w:name="Colorful Shading Accent 3" w:uiPriority="71"/>
+    <w:lsdException w:name="Colorful List Accent 3" w:uiPriority="72"/>
+    <w:lsdException w:name="Colorful Grid Accent 3" w:uiPriority="73"/>
+    <w:lsdException w:name="Light Shading Accent 4" w:uiPriority="60"/>
+    <w:lsdException w:name="Light List Accent 4" w:uiPriority="61"/>
+    <w:lsdException w:name="Light Grid Accent 4" w:uiPriority="62"/>
+    <w:lsdException w:name="Medium Shading 1 Accent 4" w:uiPriority="63"/>
+    <w:lsdException w:name="Medium Shading 2 Accent 4" w:uiPriority="64"/>
+    <w:lsdException w:name="Medium List 1 Accent 4" w:uiPriority="65"/>
+    <w:lsdException w:name="Medium List 2 Accent 4" w:uiPriority="66"/>
+    <w:lsdException w:name="Medium Grid 1 Accent 4" w:uiPriority="67"/>
+    <w:lsdException w:name="Medium Grid 2 Accent 4" w:uiPriority="68"/>
+    <w:lsdException w:name="Medium Grid 3 Accent 4" w:uiPriority="69"/>
+    <w:lsdException w:name="Dark List Accent 4" w:uiPriority="70"/>
+    <w:lsdException w:name="Colorful Shading Accent 4" w:uiPriority="71"/>
+    <w:lsdException w:name="Colorful List Accent 4" w:uiPriority="72"/>
+    <w:lsdException w:name="Colorful Grid Accent 4" w:uiPriority="73"/>
+    <w:lsdException w:name="Light Shading Accent 5" w:uiPriority="60"/>
+    <w:lsdException w:name="Light List Accent 5" w:uiPriority="61"/>
+    <w:lsdException w:name="Light Grid Accent 5" w:uiPriority="62"/>
+    <w:lsdException w:name="Medium Shading 1 Accent 5" w:uiPriority="63"/>
+    <w:lsdException w:name="Medium Shading 2 Accent 5" w:uiPriority="64"/>
+    <w:lsdException w:name="Medium List 1 Accent 5" w:uiPriority="65"/>
+    <w:lsdException w:name="Medium List 2 Accent 5" w:uiPriority="66"/>
+    <w:lsdException w:name="Medium Grid 1 Accent 5" w:uiPriority="67"/>
+    <w:lsdException w:name="Medium Grid 2 Accent 5" w:uiPriority="68"/>
+    <w:lsdException w:name="Medium Grid 3 Accent 5" w:uiPriority="69"/>
+    <w:lsdException w:name="Dark List Accent 5" w:uiPriority="70"/>
+    <w:lsdException w:name="Colorful Shading Accent 5" w:uiPriority="71"/>
+    <w:lsdException w:name="Colorful List Accent 5" w:uiPriority="72"/>
+    <w:lsdException w:name="Colorful Grid Accent 5" w:uiPriority="73"/>
+    <w:lsdException w:name="Light Shading Accent 6" w:uiPriority="60"/>
+    <w:lsdException w:name="Light List Accent 6" w:uiPriority="61"/>
+    <w:lsdException w:name="Light Grid Accent 6" w:uiPriority="62"/>
+    <w:lsdException w:name="Medium Shading 1 Accent 6" w:uiPriority="63"/>
+    <w:lsdException w:name="Medium Shading 2 Accent 6" w:uiPriority="64"/>
+    <w:lsdException w:name="Medium List 1 Accent 6" w:uiPriority="65"/>
+    <w:lsdException w:name="Medium List 2 Accent 6" w:uiPriority="66"/>
+    <w:lsdException w:name="Medium Grid 1 Accent 6" w:uiPriority="67"/>
+    <w:lsdException w:name="Medium Grid 2 Accent 6" w:uiPriority="68"/>
+    <w:lsdException w:name="Medium Grid 3 Accent 6" w:uiPriority="69"/>
+    <w:lsdException w:name="Dark List Accent 6" w:uiPriority="70"/>
+    <w:lsdException w:name="Colorful Shading Accent 6" w:uiPriority="71"/>
+    <w:lsdException w:name="Colorful List Accent 6" w:uiPriority="72"/>
+    <w:lsdException w:name="Colorful Grid Accent 6" w:uiPriority="73"/>
+    <w:lsdException w:name="Subtle Emphasis" w:uiPriority="19" w:qFormat="1"/>
+    <w:lsdException w:name="Intense Emphasis" w:uiPriority="21" w:qFormat="1"/>
+    <w:lsdException w:name="Subtle Reference" w:uiPriority="31" w:qFormat="1"/>
+    <w:lsdException w:name="Intense Reference" w:uiPriority="32" w:qFormat="1"/>
+    <w:lsdException w:name="Book Title" w:uiPriority="33" w:qFormat="1"/>
+    <w:lsdException w:name="Bibliography" w:semiHidden="1" w:uiPriority="37" w:unhideWhenUsed="1"/>
+    <w:lsdException w:name="TOC Heading" w:semiHidden="1" w:uiPriority="39" w:unhideWhenUsed="1" w:qFormat="1"/>
+    <w:lsdException w:name="Plain Table 1" w:uiPriority="41"/>
+    <w:lsdException w:name="Plain Table 2" w:uiPriority="42"/>
+    <w:lsdException w:name="Plain Table 3" w:uiPriority="43"/>
+    <w:lsdException w:name="Plain Table 4" w:uiPriority="44"/>
+    <w:lsdException w:name="Plain Table 5" w:uiPriority="45"/>
+    <w:lsdException w:name="Grid Table Light" w:uiPriority="40"/>
+    <w:lsdException w:name="Grid Table 1 Light" w:uiPriority="46"/>
+    <w:lsdException w:name="Grid Table 2" w:uiPriority="47"/>
+    <w:lsdException w:name="Grid Table 3" w:uiPriority="48"/>
+    <w:lsdException w:name="Grid Table 4" w:uiPriority="49"/>
+    <w:lsdException w:name="Grid Table 5 Dark" w:uiPriority="50"/>
+    <w:lsdException w:name="Grid Table 6 Colorful" w:uiPriority="51"/>
+    <w:lsdException w:name="Grid Table 7 Colorful" w:uiPriority="52"/>
+    <w:lsdException w:name="Grid Table 1 Light Accent 1" w:uiPriority="46"/>
+    <w:lsdException w:name="Grid Table 2 Accent 1" w:uiPriority="47"/>
+    <w:lsdException w:name="Grid Table 3 Accent 1" w:uiPriority="48"/>
+    <w:lsdException w:name="Grid Table 4 Accent 1" w:uiPriority="49"/>
+    <w:lsdException w:name="Grid Table 5 Dark Accent 1" w:uiPriority="50"/>
+    <w:lsdException w:name="Grid Table 6 Colorful Accent 1" w:uiPriority="51"/>
+    <w:lsdException w:name="Grid Table 7 Colorful Accent 1" w:uiPriority="52"/>
+    <w:lsdException w:name="Grid Table 1 Light Accent 2" w:uiPriority="46"/>
+    <w:lsdException w:name="Grid Table 2 Accent 2" w:uiPriority="47"/>
+    <w:lsdException w:name="Grid Table 3 Accent 2" w:uiPriority="48"/>
+    <w:lsdException w:name="Grid Table 4 Accent 2" w:uiPriority="49"/>
+    <w:lsdException w:name="Grid Table 5 Dark Accent 2" w:uiPriority="50"/>
+    <w:lsdException w:name="Grid Table 6 Colorful Accent 2" w:uiPriority="51"/>
+    <w:lsdException w:name="Grid Table 7 Colorful Accent 2" w:uiPriority="52"/>
+    <w:lsdException w:name="Grid Table 1 Light Accent 3" w:uiPriority="46"/>
+    <w:lsdException w:name="Grid Table 2 Accent 3" w:uiPriority="47"/>
+    <w:lsdException w:name="Grid Table 3 Accent 3" w:uiPriority="48"/>
+    <w:lsdException w:name="Grid Table 4 Accent 3" w:uiPriority="49"/>
+    <w:lsdException w:name="Grid Table 5 Dark Accent 3" w:uiPriority="50"/>
+    <w:lsdException w:name="Grid Table 6 Colorful Accent 3" w:uiPriority="51"/>
+    <w:lsdException w:name="Grid Table 7 Colorful Accent 3" w:uiPriority="52"/>
+    <w:lsdException w:name="Grid Table 1 Light Accent 4" w:uiPriority="46"/>
+    <w:lsdException w:name="Grid Table 2 Accent 4" w:uiPriority="47"/>
+    <w:lsdException w:name="Grid Table 3 Accent 4" w:uiPriority="48"/>
+    <w:lsdException w:name="Grid Table 4 Accent 4" w:uiPriority="49"/>
+    <w:lsdException w:name="Grid Table 5 Dark Accent 4" w:uiPriority="50"/>
+    <w:lsdException w:name="Grid Table 6 Colorful Accent 4" w:uiPriority="51"/>
+    <w:lsdException w:name="Grid Table 7 Colorful Accent 4" w:uiPriority="52"/>
+    <w:lsdException w:name="Grid Table 1 Light Accent 5" w:uiPriority="46"/>
+    <w:lsdException w:name="Grid Table 2 Accent 5" w:uiPriority="47"/>
+    <w:lsdException w:name="Grid Table 3 Accent 5" w:uiPriority="48"/>
+    <w:lsdException w:name="Grid Table 4 Accent 5" w:uiPriority="49"/>
+    <w:lsdException w:name="Grid Table 5 Dark Accent 5" w:uiPriority="50"/>
+    <w:lsdException w:name="Grid Table 6 Colorful Accent 5" w:uiPriority="51"/>
+    <w:lsdException w:name="Grid Table 7 Colorful Accent 5" w:uiPriority="52"/>
+    <w:lsdException w:name="Grid Table 1 Light Accent 6" w:uiPriority="46"/>
+    <w:lsdException w:name="Grid Table 2 Accent 6" w:uiPriority="47"/>
+    <w:lsdException w:name="Grid Table 3 Accent 6" w:uiPriority="48"/>
+    <w:lsdException w:name="Grid Table 4 Accent 6" w:uiPriority="49"/>
+    <w:lsdException w:name="Grid Table 5 Dark Accent 6" w:uiPriority="50"/>
+    <w:lsdException w:name="Grid Table 6 Colorful Accent 6" w:uiPriority="51"/>
+    <w:lsdException w:name="Grid Table 7 Colorful Accent 6" w:uiPriority="52"/>
+    <w:lsdException w:name="List Table 1 Light" w:uiPriority="46"/>
+    <w:lsdException w:name="List Table 2" w:uiPriority="47"/>
+    <w:lsdException w:name="List Table 3" w:uiPriority="48"/>
+    <w:lsdException w:name="List Table 4" w:uiPriority="49"/>
+    <w:lsdException w:name="List Table 5 Dark" w:uiPriority="50"/>
+    <w:lsdException w:name="List Table 6 Colorful" w:uiPriority="51"/>
+    <w:lsdException w:name="List Table 7 Colorful" w:uiPriority="52"/>
+    <w:lsdException w:name="List Table 1 Light Accent 1" w:uiPriority="46"/>
+    <w:lsdException w:name="List Table 2 Accent 1" w:uiPriority="47"/>
+    <w:lsdException w:name="List Table 3 Accent 1" w:uiPriority="48"/>
+    <w:lsdException w:name="List Table 4 Accent 1" w:uiPriority="49"/>
+    <w:lsdException w:name="List Table 5 Dark Accent 1" w:uiPriority="50"/>
+    <w:lsdException w:name="List Table 6 Colorful Accent 1" w:uiPriority="51"/>
+    <w:lsdException w:name="List Table 7 Colorful Accent 1" w:uiPriority="52"/>
+    <w:lsdException w:name="List Table 1 Light Accent 2" w:uiPriority="46"/>
+    <w:lsdException w:name="List Table 2 Accent 2" w:uiPriority="47"/>
+    <w:lsdException w:name="List Table 3 Accent 2" w:uiPriority="48"/>
+    <w:lsdException w:name="List Table 4 Accent 2" w:uiPriority="49"/>
+    <w:lsdException w:name="List Table 5 Dark Accent 2" w:uiPriority="50"/>
+    <w:lsdException w:name="List Table 6 Colorful Accent 2" w:uiPriority="51"/>
+    <w:lsdException w:name="List Table 7 Colorful Accent 2" w:uiPriority="52"/>
+    <w:lsdException w:name="List Table 1 Light Accent 3" w:uiPriority="46"/>
+    <w:lsdException w:name="List Table 2 Accent 3" w:uiPriority="47"/>
+    <w:lsdException w:name="List Table 3 Accent 3" w:uiPriority="48"/>
+    <w:lsdException w:name="List Table 4 Accent 3" w:uiPriority="49"/>
+    <w:lsdException w:name="List Table 5 Dark Accent 3" w:uiPriority="50"/>
+    <w:lsdException w:name="List Table 6 Colorful Accent 3" w:uiPriority="51"/>
+    <w:lsdException w:name="List Table 7 Colorful Accent 3" w:uiPriority="52"/>
+    <w:lsdException w:name="List Table 1 Light Accent 4" w:uiPriority="46"/>
+    <w:lsdException w:name="List Table 2 Accent 4" w:uiPriority="47"/>
+    <w:lsdException w:name="List Table 3 Accent 4" w:uiPriority="48"/>
+    <w:lsdException w:name="List Table 4 Accent 4" w:uiPriority="49"/>
+    <w:lsdException w:name="List Table 5 Dark Accent 4" w:uiPriority="50"/>
+    <w:lsdException w:name="List Table 6 Colorful Accent 4" w:uiPriority="51"/>
+    <w:lsdException w:name="List Table 7 Colorful Accent 4" w:uiPriority="52"/>
+    <w:lsdException w:name="List Table 1 Light Accent 5" w:uiPriority="46"/>
+    <w:lsdException w:name="List Table 2 Accent 5" w:uiPriority="47"/>
+    <w:lsdException w:name="List Table 3 Accent 5" w:uiPriority="48"/>
+    <w:lsdException w:name="List Table 4 Accent 5" w:uiPriority="49"/>
+    <w:lsdException w:name="List Table 5 Dark Accent 5" w:uiPriority="50"/>
+    <w:lsdException w:name="List Table 6 Colorful Accent 5" w:uiPriority="51"/>
+    <w:lsdException w:name="List Table 7 Colorful Accent 5" w:uiPriority="52"/>
+    <w:lsdException w:name="List Table 1 Light Accent 6" w:uiPriority="46"/>
+    <w:lsdException w:name="List Table 2 Accent 6" w:uiPriority="47"/>
+    <w:lsdException w:name="List Table 3 Accent 6" w:uiPriority="48"/>
+    <w:lsdException w:name="List Table 4 Accent 6" w:uiPriority="49"/>
+    <w:lsdException w:name="List Table 5 Dark Accent 6" w:uiPriority="50"/>
+    <w:lsdException w:name="List Table 6 Colorful Accent 6" w:uiPriority="51"/>
+    <w:lsdException w:name="List Table 7 Colorful Accent 6" w:uiPriority="52"/>
+  </w:latentStyles>
+  <w:style w:type="paragraph" w:default="1" w:styleId="Normal">
     <w:name w:val="Normal"/>
     <w:uiPriority w:val="1"/>
     <w:qFormat/>
-    <w:pPr/>
     <w:rPr>
-      <w:rFonts w:ascii="Arial" w:hAnsi="Arial" w:eastAsia="Arial" w:cs="Arial"/>
+      <w:rFonts w:ascii="Arial" w:eastAsia="Arial" w:hAnsi="Arial" w:cs="Arial"/>
     </w:rPr>
   </w:style>
-  <w:style w:styleId="BodyText" w:type="paragraph">
-    <w:name w:val="Body Text"/>
-    <w:basedOn w:val="Normal"/>
-    <w:uiPriority w:val="1"/>
-    <w:qFormat/>
-    <w:pPr/>
-    <w:rPr>
-      <w:rFonts w:ascii="Arial" w:hAnsi="Arial" w:eastAsia="Arial" w:cs="Arial"/>
-      <w:sz w:val="21"/>
-      <w:szCs w:val="21"/>
-    </w:rPr>
-  </w:style>
-  <w:style w:styleId="Heading1" w:type="paragraph">
-    <w:name w:val="Heading 1"/>
+  <w:style w:type="paragraph" w:styleId="Heading1">
+    <w:name w:val="heading 1"/>
     <w:basedOn w:val="Normal"/>
     <w:uiPriority w:val="1"/>
     <w:qFormat/>
     <w:pPr>
       <w:ind w:left="107" w:right="1848" w:hanging="6"/>
-      <w:outlineLvl w:val="1"/>
+      <w:outlineLvl w:val="0"/>
     </w:pPr>
-    <w:rPr>
-      <w:rFonts w:ascii="Arial" w:hAnsi="Arial" w:eastAsia="Arial" w:cs="Arial"/>
-      <w:sz w:val="22"/>
-      <w:szCs w:val="22"/>
-    </w:rPr>
   </w:style>
-  <w:style w:styleId="Heading2" w:type="paragraph">
-    <w:name w:val="Heading 2"/>
+  <w:style w:type="paragraph" w:styleId="Heading2">
+    <w:name w:val="heading 2"/>
     <w:basedOn w:val="Normal"/>
     <w:uiPriority w:val="1"/>
     <w:qFormat/>
     <w:pPr>
       <w:ind w:left="106"/>
-      <w:outlineLvl w:val="2"/>
+      <w:outlineLvl w:val="1"/>
     </w:pPr>
     <w:rPr>
-      <w:rFonts w:ascii="Arial" w:hAnsi="Arial" w:eastAsia="Arial" w:cs="Arial"/>
       <w:b/>
       <w:bCs/>
       <w:sz w:val="21"/>
       <w:szCs w:val="21"/>
     </w:rPr>
   </w:style>
-  <w:style w:styleId="ListParagraph" w:type="paragraph">
+  <w:style w:type="character" w:default="1" w:styleId="DefaultParagraphFont">
+    <w:name w:val="Default Paragraph Font"/>
+    <w:uiPriority w:val="1"/>
+    <w:semiHidden/>
+    <w:unhideWhenUsed/>
+  </w:style>
+  <w:style w:type="table" w:default="1" w:styleId="TableNormal">
+    <w:name w:val="Normal Table"/>
+    <w:uiPriority w:val="99"/>
+    <w:semiHidden/>
+    <w:unhideWhenUsed/>
+    <w:tblPr>
+      <w:tblInd w:w="0" w:type="dxa"/>
+      <w:tblCellMar>
+        <w:top w:w="0" w:type="dxa"/>
+        <w:left w:w="108" w:type="dxa"/>
+        <w:bottom w:w="0" w:type="dxa"/>
+        <w:right w:w="108" w:type="dxa"/>
+      </w:tblCellMar>
+    </w:tblPr>
+  </w:style>
+  <w:style w:type="numbering" w:default="1" w:styleId="NoList">
+    <w:name w:val="No List"/>
+    <w:uiPriority w:val="99"/>
+    <w:semiHidden/>
+    <w:unhideWhenUsed/>
+  </w:style>
+  <w:style w:type="paragraph" w:styleId="BodyText">
+    <w:name w:val="Body Text"/>
+    <w:basedOn w:val="Normal"/>
+    <w:uiPriority w:val="1"/>
+    <w:qFormat/>
+    <w:rPr>
+      <w:sz w:val="21"/>
+      <w:szCs w:val="21"/>
+    </w:rPr>
+  </w:style>
+  <w:style w:type="paragraph" w:styleId="ListParagraph">
     <w:name w:val="List Paragraph"/>
     <w:basedOn w:val="Normal"/>
     <w:uiPriority w:val="1"/>
     <w:qFormat/>
-    <w:pPr/>
-    <w:rPr/>
   </w:style>
-  <w:style w:styleId="TableParagraph" w:type="paragraph">
+  <w:style w:type="paragraph" w:customStyle="1" w:styleId="TableParagraph">
     <w:name w:val="Table Paragraph"/>
     <w:basedOn w:val="Normal"/>
     <w:uiPriority w:val="1"/>
     <w:qFormat/>
-    <w:pPr/>
-    <w:rPr/>
   </w:style>
 </w:styles>
 </file>
